--- a/Лабораторна робота №5 Звіт.docx
+++ b/Лабораторна робота №5 Звіт.docx
@@ -4,6 +4,7 @@
   <w:body>
     <w:p>
       <w:pPr>
+        <w:spacing w:line="360" w:lineRule="auto"/>
         <w:jc w:val="center"/>
         <w:rPr>
           <w:sz w:val="28"/>
@@ -21,7 +22,7 @@
     </w:p>
     <w:p>
       <w:pPr>
-        <w:spacing w:after="120" w:before="120" w:lineRule="auto"/>
+        <w:spacing w:after="120" w:before="120" w:line="360" w:lineRule="auto"/>
         <w:jc w:val="center"/>
         <w:rPr>
           <w:sz w:val="28"/>
@@ -53,188 +54,203 @@
     </w:p>
     <w:p>
       <w:pPr>
-        <w:rPr>
-          <w:sz w:val="28"/>
-          <w:szCs w:val="28"/>
-        </w:rPr>
-      </w:pPr>
-      <w:r>
-        <w:rPr>
-          <w:rtl w:val="0"/>
-        </w:rPr>
-      </w:r>
-    </w:p>
-    <w:p>
-      <w:pPr>
-        <w:rPr>
-          <w:sz w:val="28"/>
-          <w:szCs w:val="28"/>
-        </w:rPr>
-      </w:pPr>
-      <w:r>
-        <w:rPr>
-          <w:rtl w:val="0"/>
-        </w:rPr>
-      </w:r>
-    </w:p>
-    <w:p>
-      <w:pPr>
-        <w:rPr>
-          <w:sz w:val="28"/>
-          <w:szCs w:val="28"/>
-        </w:rPr>
-      </w:pPr>
-      <w:r>
-        <w:rPr>
-          <w:rtl w:val="0"/>
-        </w:rPr>
-      </w:r>
-    </w:p>
-    <w:p>
-      <w:pPr>
-        <w:rPr>
-          <w:sz w:val="28"/>
-          <w:szCs w:val="28"/>
-        </w:rPr>
-      </w:pPr>
-      <w:r>
-        <w:rPr>
-          <w:rtl w:val="0"/>
-        </w:rPr>
-      </w:r>
-    </w:p>
-    <w:p>
-      <w:pPr>
-        <w:rPr>
-          <w:sz w:val="28"/>
-          <w:szCs w:val="28"/>
-        </w:rPr>
-      </w:pPr>
-      <w:r>
-        <w:rPr>
-          <w:rtl w:val="0"/>
-        </w:rPr>
-      </w:r>
-    </w:p>
-    <w:p>
-      <w:pPr>
-        <w:rPr>
-          <w:sz w:val="28"/>
-          <w:szCs w:val="28"/>
-        </w:rPr>
-      </w:pPr>
-      <w:r>
-        <w:rPr>
-          <w:rtl w:val="0"/>
-        </w:rPr>
-      </w:r>
-    </w:p>
-    <w:p>
-      <w:pPr>
-        <w:rPr>
-          <w:sz w:val="28"/>
-          <w:szCs w:val="28"/>
-        </w:rPr>
-      </w:pPr>
-      <w:r>
-        <w:rPr>
-          <w:rtl w:val="0"/>
-        </w:rPr>
-      </w:r>
-    </w:p>
-    <w:p>
-      <w:pPr>
-        <w:rPr>
-          <w:sz w:val="28"/>
-          <w:szCs w:val="28"/>
-        </w:rPr>
-      </w:pPr>
-      <w:r>
-        <w:rPr>
-          <w:rtl w:val="0"/>
-        </w:rPr>
-      </w:r>
-    </w:p>
-    <w:p>
-      <w:pPr>
-        <w:rPr>
-          <w:sz w:val="28"/>
-          <w:szCs w:val="28"/>
-        </w:rPr>
-      </w:pPr>
-      <w:r>
-        <w:rPr>
-          <w:rtl w:val="0"/>
-        </w:rPr>
-      </w:r>
-    </w:p>
-    <w:p>
-      <w:pPr>
-        <w:rPr>
-          <w:sz w:val="28"/>
-          <w:szCs w:val="28"/>
-        </w:rPr>
-      </w:pPr>
-      <w:r>
-        <w:rPr>
-          <w:rtl w:val="0"/>
-        </w:rPr>
-      </w:r>
-    </w:p>
-    <w:p>
-      <w:pPr>
-        <w:rPr>
-          <w:sz w:val="28"/>
-          <w:szCs w:val="28"/>
-        </w:rPr>
-      </w:pPr>
-      <w:r>
-        <w:rPr>
-          <w:rtl w:val="0"/>
-        </w:rPr>
-      </w:r>
-    </w:p>
-    <w:p>
-      <w:pPr>
-        <w:rPr>
-          <w:sz w:val="28"/>
-          <w:szCs w:val="28"/>
-        </w:rPr>
-      </w:pPr>
-      <w:r>
-        <w:rPr>
-          <w:rtl w:val="0"/>
-        </w:rPr>
-      </w:r>
-    </w:p>
-    <w:p>
-      <w:pPr>
-        <w:rPr>
-          <w:sz w:val="28"/>
-          <w:szCs w:val="28"/>
-        </w:rPr>
-      </w:pPr>
-      <w:r>
-        <w:rPr>
-          <w:rtl w:val="0"/>
-        </w:rPr>
-      </w:r>
-    </w:p>
-    <w:p>
-      <w:pPr>
-        <w:rPr>
-          <w:sz w:val="28"/>
-          <w:szCs w:val="28"/>
-        </w:rPr>
-      </w:pPr>
-      <w:r>
-        <w:rPr>
-          <w:rtl w:val="0"/>
-        </w:rPr>
-      </w:r>
-    </w:p>
-    <w:p>
-      <w:pPr>
+        <w:spacing w:line="360" w:lineRule="auto"/>
+        <w:rPr>
+          <w:sz w:val="28"/>
+          <w:szCs w:val="28"/>
+        </w:rPr>
+      </w:pPr>
+      <w:r>
+        <w:rPr>
+          <w:rtl w:val="0"/>
+        </w:rPr>
+      </w:r>
+    </w:p>
+    <w:p>
+      <w:pPr>
+        <w:spacing w:line="360" w:lineRule="auto"/>
+        <w:rPr>
+          <w:sz w:val="28"/>
+          <w:szCs w:val="28"/>
+        </w:rPr>
+      </w:pPr>
+      <w:r>
+        <w:rPr>
+          <w:rtl w:val="0"/>
+        </w:rPr>
+      </w:r>
+    </w:p>
+    <w:p>
+      <w:pPr>
+        <w:spacing w:line="360" w:lineRule="auto"/>
+        <w:rPr>
+          <w:sz w:val="28"/>
+          <w:szCs w:val="28"/>
+        </w:rPr>
+      </w:pPr>
+      <w:r>
+        <w:rPr>
+          <w:rtl w:val="0"/>
+        </w:rPr>
+      </w:r>
+    </w:p>
+    <w:p>
+      <w:pPr>
+        <w:spacing w:line="360" w:lineRule="auto"/>
+        <w:rPr>
+          <w:sz w:val="28"/>
+          <w:szCs w:val="28"/>
+        </w:rPr>
+      </w:pPr>
+      <w:r>
+        <w:rPr>
+          <w:rtl w:val="0"/>
+        </w:rPr>
+      </w:r>
+    </w:p>
+    <w:p>
+      <w:pPr>
+        <w:spacing w:line="360" w:lineRule="auto"/>
+        <w:rPr>
+          <w:sz w:val="28"/>
+          <w:szCs w:val="28"/>
+        </w:rPr>
+      </w:pPr>
+      <w:r>
+        <w:rPr>
+          <w:rtl w:val="0"/>
+        </w:rPr>
+      </w:r>
+    </w:p>
+    <w:p>
+      <w:pPr>
+        <w:spacing w:line="360" w:lineRule="auto"/>
+        <w:rPr>
+          <w:sz w:val="28"/>
+          <w:szCs w:val="28"/>
+        </w:rPr>
+      </w:pPr>
+      <w:r>
+        <w:rPr>
+          <w:rtl w:val="0"/>
+        </w:rPr>
+      </w:r>
+    </w:p>
+    <w:p>
+      <w:pPr>
+        <w:spacing w:line="360" w:lineRule="auto"/>
+        <w:rPr>
+          <w:sz w:val="28"/>
+          <w:szCs w:val="28"/>
+        </w:rPr>
+      </w:pPr>
+      <w:r>
+        <w:rPr>
+          <w:rtl w:val="0"/>
+        </w:rPr>
+      </w:r>
+    </w:p>
+    <w:p>
+      <w:pPr>
+        <w:spacing w:line="360" w:lineRule="auto"/>
+        <w:rPr>
+          <w:sz w:val="28"/>
+          <w:szCs w:val="28"/>
+        </w:rPr>
+      </w:pPr>
+      <w:r>
+        <w:rPr>
+          <w:rtl w:val="0"/>
+        </w:rPr>
+      </w:r>
+    </w:p>
+    <w:p>
+      <w:pPr>
+        <w:spacing w:line="360" w:lineRule="auto"/>
+        <w:rPr>
+          <w:sz w:val="28"/>
+          <w:szCs w:val="28"/>
+        </w:rPr>
+      </w:pPr>
+      <w:r>
+        <w:rPr>
+          <w:rtl w:val="0"/>
+        </w:rPr>
+      </w:r>
+    </w:p>
+    <w:p>
+      <w:pPr>
+        <w:spacing w:line="360" w:lineRule="auto"/>
+        <w:rPr>
+          <w:sz w:val="28"/>
+          <w:szCs w:val="28"/>
+        </w:rPr>
+      </w:pPr>
+      <w:r>
+        <w:rPr>
+          <w:rtl w:val="0"/>
+        </w:rPr>
+      </w:r>
+    </w:p>
+    <w:p>
+      <w:pPr>
+        <w:spacing w:line="360" w:lineRule="auto"/>
+        <w:rPr>
+          <w:sz w:val="28"/>
+          <w:szCs w:val="28"/>
+        </w:rPr>
+      </w:pPr>
+      <w:r>
+        <w:rPr>
+          <w:rtl w:val="0"/>
+        </w:rPr>
+      </w:r>
+    </w:p>
+    <w:p>
+      <w:pPr>
+        <w:spacing w:line="360" w:lineRule="auto"/>
+        <w:rPr>
+          <w:sz w:val="28"/>
+          <w:szCs w:val="28"/>
+        </w:rPr>
+      </w:pPr>
+      <w:r>
+        <w:rPr>
+          <w:rtl w:val="0"/>
+        </w:rPr>
+      </w:r>
+    </w:p>
+    <w:p>
+      <w:pPr>
+        <w:spacing w:line="360" w:lineRule="auto"/>
+        <w:rPr>
+          <w:sz w:val="28"/>
+          <w:szCs w:val="28"/>
+        </w:rPr>
+      </w:pPr>
+      <w:r>
+        <w:rPr>
+          <w:rtl w:val="0"/>
+        </w:rPr>
+      </w:r>
+    </w:p>
+    <w:p>
+      <w:pPr>
+        <w:spacing w:line="360" w:lineRule="auto"/>
+        <w:rPr>
+          <w:sz w:val="28"/>
+          <w:szCs w:val="28"/>
+        </w:rPr>
+      </w:pPr>
+      <w:r>
+        <w:rPr>
+          <w:rtl w:val="0"/>
+        </w:rPr>
+      </w:r>
+    </w:p>
+    <w:p>
+      <w:pPr>
+        <w:spacing w:line="360" w:lineRule="auto"/>
         <w:jc w:val="center"/>
         <w:rPr>
           <w:b w:val="1"/>
@@ -254,6 +270,7 @@
     </w:p>
     <w:p>
       <w:pPr>
+        <w:spacing w:line="360" w:lineRule="auto"/>
         <w:jc w:val="center"/>
         <w:rPr>
           <w:b w:val="1"/>
@@ -288,6 +305,7 @@
     </w:p>
     <w:p>
       <w:pPr>
+        <w:spacing w:line="360" w:lineRule="auto"/>
         <w:jc w:val="center"/>
         <w:rPr>
           <w:b w:val="1"/>
@@ -303,6 +321,7 @@
     </w:p>
     <w:p>
       <w:pPr>
+        <w:spacing w:line="360" w:lineRule="auto"/>
         <w:jc w:val="center"/>
         <w:rPr>
           <w:sz w:val="28"/>
@@ -320,6 +339,7 @@
     </w:p>
     <w:p>
       <w:pPr>
+        <w:spacing w:line="360" w:lineRule="auto"/>
         <w:jc w:val="center"/>
         <w:rPr>
           <w:sz w:val="28"/>
@@ -334,6 +354,7 @@
     </w:p>
     <w:p>
       <w:pPr>
+        <w:spacing w:line="360" w:lineRule="auto"/>
         <w:jc w:val="center"/>
         <w:rPr>
           <w:b w:val="1"/>
@@ -359,6 +380,7 @@
     </w:p>
     <w:p>
       <w:pPr>
+        <w:spacing w:line="360" w:lineRule="auto"/>
         <w:rPr>
           <w:color w:val="000000"/>
           <w:sz w:val="28"/>
@@ -375,45 +397,49 @@
     </w:p>
     <w:p>
       <w:pPr>
-        <w:rPr>
-          <w:sz w:val="28"/>
-          <w:szCs w:val="28"/>
-        </w:rPr>
-      </w:pPr>
-      <w:r>
-        <w:rPr>
-          <w:rtl w:val="0"/>
-        </w:rPr>
-      </w:r>
-    </w:p>
-    <w:p>
-      <w:pPr>
-        <w:rPr>
-          <w:sz w:val="28"/>
-          <w:szCs w:val="28"/>
-        </w:rPr>
-      </w:pPr>
-      <w:r>
-        <w:rPr>
-          <w:rtl w:val="0"/>
-        </w:rPr>
-      </w:r>
-    </w:p>
-    <w:p>
-      <w:pPr>
-        <w:rPr>
-          <w:sz w:val="28"/>
-          <w:szCs w:val="28"/>
-        </w:rPr>
-      </w:pPr>
-      <w:r>
-        <w:rPr>
-          <w:rtl w:val="0"/>
-        </w:rPr>
-      </w:r>
-    </w:p>
-    <w:p>
-      <w:pPr>
+        <w:spacing w:line="360" w:lineRule="auto"/>
+        <w:rPr>
+          <w:sz w:val="28"/>
+          <w:szCs w:val="28"/>
+        </w:rPr>
+      </w:pPr>
+      <w:r>
+        <w:rPr>
+          <w:rtl w:val="0"/>
+        </w:rPr>
+      </w:r>
+    </w:p>
+    <w:p>
+      <w:pPr>
+        <w:spacing w:line="360" w:lineRule="auto"/>
+        <w:rPr>
+          <w:sz w:val="28"/>
+          <w:szCs w:val="28"/>
+        </w:rPr>
+      </w:pPr>
+      <w:r>
+        <w:rPr>
+          <w:rtl w:val="0"/>
+        </w:rPr>
+      </w:r>
+    </w:p>
+    <w:p>
+      <w:pPr>
+        <w:spacing w:line="360" w:lineRule="auto"/>
+        <w:rPr>
+          <w:sz w:val="28"/>
+          <w:szCs w:val="28"/>
+        </w:rPr>
+      </w:pPr>
+      <w:r>
+        <w:rPr>
+          <w:rtl w:val="0"/>
+        </w:rPr>
+      </w:r>
+    </w:p>
+    <w:p>
+      <w:pPr>
+        <w:spacing w:line="360" w:lineRule="auto"/>
         <w:ind w:left="6663" w:firstLine="0"/>
         <w:rPr>
           <w:sz w:val="28"/>
@@ -431,6 +457,7 @@
     </w:p>
     <w:p>
       <w:pPr>
+        <w:spacing w:line="360" w:lineRule="auto"/>
         <w:ind w:left="6663" w:firstLine="0"/>
         <w:rPr>
           <w:sz w:val="28"/>
@@ -462,6 +489,7 @@
     </w:p>
     <w:p>
       <w:pPr>
+        <w:spacing w:line="360" w:lineRule="auto"/>
         <w:ind w:left="6663" w:firstLine="0"/>
         <w:rPr>
           <w:color w:val="ff0000"/>
@@ -489,6 +517,7 @@
     </w:p>
     <w:p>
       <w:pPr>
+        <w:spacing w:line="360" w:lineRule="auto"/>
         <w:ind w:left="6663" w:firstLine="0"/>
         <w:rPr>
           <w:sz w:val="28"/>
@@ -506,6 +535,7 @@
     </w:p>
     <w:p>
       <w:pPr>
+        <w:spacing w:line="360" w:lineRule="auto"/>
         <w:ind w:left="6663" w:firstLine="0"/>
         <w:rPr>
           <w:sz w:val="28"/>
@@ -523,71 +553,77 @@
     </w:p>
     <w:p>
       <w:pPr>
-        <w:rPr>
-          <w:sz w:val="28"/>
-          <w:szCs w:val="28"/>
-        </w:rPr>
-      </w:pPr>
-      <w:r>
-        <w:rPr>
-          <w:rtl w:val="0"/>
-        </w:rPr>
-      </w:r>
-    </w:p>
-    <w:p>
-      <w:pPr>
-        <w:rPr>
-          <w:sz w:val="28"/>
-          <w:szCs w:val="28"/>
-        </w:rPr>
-      </w:pPr>
-      <w:r>
-        <w:rPr>
-          <w:rtl w:val="0"/>
-        </w:rPr>
-      </w:r>
-    </w:p>
-    <w:p>
-      <w:pPr>
-        <w:rPr>
-          <w:sz w:val="28"/>
-          <w:szCs w:val="28"/>
-        </w:rPr>
-      </w:pPr>
-      <w:r>
-        <w:rPr>
-          <w:rtl w:val="0"/>
-        </w:rPr>
-      </w:r>
-    </w:p>
-    <w:p>
-      <w:pPr>
-        <w:rPr>
-          <w:sz w:val="28"/>
-          <w:szCs w:val="28"/>
-        </w:rPr>
-      </w:pPr>
-      <w:r>
-        <w:rPr>
-          <w:rtl w:val="0"/>
-        </w:rPr>
-      </w:r>
-    </w:p>
-    <w:p>
-      <w:pPr>
-        <w:rPr>
-          <w:sz w:val="28"/>
-          <w:szCs w:val="28"/>
-        </w:rPr>
-      </w:pPr>
-      <w:r>
-        <w:rPr>
-          <w:rtl w:val="0"/>
-        </w:rPr>
-      </w:r>
-    </w:p>
-    <w:p>
-      <w:pPr>
+        <w:spacing w:line="360" w:lineRule="auto"/>
+        <w:rPr>
+          <w:sz w:val="28"/>
+          <w:szCs w:val="28"/>
+        </w:rPr>
+      </w:pPr>
+      <w:r>
+        <w:rPr>
+          <w:rtl w:val="0"/>
+        </w:rPr>
+      </w:r>
+    </w:p>
+    <w:p>
+      <w:pPr>
+        <w:spacing w:line="360" w:lineRule="auto"/>
+        <w:rPr>
+          <w:sz w:val="28"/>
+          <w:szCs w:val="28"/>
+        </w:rPr>
+      </w:pPr>
+      <w:r>
+        <w:rPr>
+          <w:rtl w:val="0"/>
+        </w:rPr>
+      </w:r>
+    </w:p>
+    <w:p>
+      <w:pPr>
+        <w:spacing w:line="360" w:lineRule="auto"/>
+        <w:rPr>
+          <w:sz w:val="28"/>
+          <w:szCs w:val="28"/>
+        </w:rPr>
+      </w:pPr>
+      <w:r>
+        <w:rPr>
+          <w:rtl w:val="0"/>
+        </w:rPr>
+      </w:r>
+    </w:p>
+    <w:p>
+      <w:pPr>
+        <w:spacing w:line="360" w:lineRule="auto"/>
+        <w:rPr>
+          <w:sz w:val="28"/>
+          <w:szCs w:val="28"/>
+        </w:rPr>
+      </w:pPr>
+      <w:r>
+        <w:rPr>
+          <w:rtl w:val="0"/>
+        </w:rPr>
+      </w:r>
+    </w:p>
+    <w:p>
+      <w:pPr>
+        <w:spacing w:line="360" w:lineRule="auto"/>
+        <w:rPr>
+          <w:sz w:val="28"/>
+          <w:szCs w:val="28"/>
+        </w:rPr>
+      </w:pPr>
+      <w:r>
+        <w:rPr>
+          <w:rtl w:val="0"/>
+        </w:rPr>
+      </w:r>
+    </w:p>
+    <w:p>
+      <w:pPr>
+        <w:spacing w:line="360" w:lineRule="auto"/>
         <w:jc w:val="center"/>
         <w:rPr>
           <w:sz w:val="28"/>
@@ -602,6 +638,7 @@
     </w:p>
     <w:p>
       <w:pPr>
+        <w:spacing w:line="360" w:lineRule="auto"/>
         <w:jc w:val="center"/>
         <w:rPr>
           <w:sz w:val="28"/>
@@ -616,6 +653,7 @@
     </w:p>
     <w:p>
       <w:pPr>
+        <w:spacing w:line="360" w:lineRule="auto"/>
         <w:jc w:val="center"/>
         <w:rPr>
           <w:sz w:val="28"/>
@@ -630,6 +668,7 @@
     </w:p>
     <w:p>
       <w:pPr>
+        <w:spacing w:line="360" w:lineRule="auto"/>
         <w:jc w:val="center"/>
         <w:rPr>
           <w:sz w:val="28"/>
@@ -644,6 +683,7 @@
     </w:p>
     <w:p>
       <w:pPr>
+        <w:spacing w:line="360" w:lineRule="auto"/>
         <w:jc w:val="center"/>
         <w:rPr>
           <w:sz w:val="28"/>
@@ -658,6 +698,7 @@
     </w:p>
     <w:p>
       <w:pPr>
+        <w:spacing w:line="360" w:lineRule="auto"/>
         <w:jc w:val="center"/>
         <w:rPr>
           <w:sz w:val="28"/>
@@ -672,6 +713,7 @@
     </w:p>
     <w:p>
       <w:pPr>
+        <w:spacing w:line="360" w:lineRule="auto"/>
         <w:jc w:val="center"/>
         <w:rPr>
           <w:sz w:val="28"/>
@@ -686,6 +728,7 @@
     </w:p>
     <w:p>
       <w:pPr>
+        <w:spacing w:line="360" w:lineRule="auto"/>
         <w:jc w:val="center"/>
         <w:rPr>
           <w:sz w:val="28"/>
@@ -700,6 +743,7 @@
     </w:p>
     <w:p>
       <w:pPr>
+        <w:spacing w:line="360" w:lineRule="auto"/>
         <w:jc w:val="center"/>
         <w:rPr>
           <w:sz w:val="28"/>
@@ -714,6 +758,7 @@
     </w:p>
     <w:p>
       <w:pPr>
+        <w:spacing w:line="360" w:lineRule="auto"/>
         <w:jc w:val="center"/>
         <w:rPr>
           <w:sz w:val="28"/>
@@ -731,21 +776,23 @@
     </w:p>
     <w:p>
       <w:pPr>
-        <w:jc w:val="both"/>
-        <w:rPr>
-          <w:b w:val="1"/>
-          <w:sz w:val="28"/>
-          <w:szCs w:val="28"/>
-        </w:rPr>
-      </w:pPr>
-      <w:r>
-        <w:rPr>
-          <w:rtl w:val="0"/>
-        </w:rPr>
-      </w:r>
-    </w:p>
-    <w:p>
-      <w:pPr>
+        <w:spacing w:line="360" w:lineRule="auto"/>
+        <w:jc w:val="both"/>
+        <w:rPr>
+          <w:b w:val="1"/>
+          <w:sz w:val="28"/>
+          <w:szCs w:val="28"/>
+        </w:rPr>
+      </w:pPr>
+      <w:r>
+        <w:rPr>
+          <w:rtl w:val="0"/>
+        </w:rPr>
+      </w:r>
+    </w:p>
+    <w:p>
+      <w:pPr>
+        <w:spacing w:line="360" w:lineRule="auto"/>
         <w:rPr>
           <w:b w:val="1"/>
           <w:sz w:val="28"/>
@@ -764,6 +811,7 @@
     </w:p>
     <w:p>
       <w:pPr>
+        <w:spacing w:line="360" w:lineRule="auto"/>
         <w:rPr>
           <w:sz w:val="28"/>
           <w:szCs w:val="28"/>
@@ -780,6 +828,7 @@
     </w:p>
     <w:p>
       <w:pPr>
+        <w:spacing w:line="360" w:lineRule="auto"/>
         <w:rPr>
           <w:sz w:val="28"/>
           <w:szCs w:val="28"/>
@@ -796,6 +845,7 @@
     </w:p>
     <w:p>
       <w:pPr>
+        <w:spacing w:line="360" w:lineRule="auto"/>
         <w:rPr>
           <w:sz w:val="28"/>
           <w:szCs w:val="28"/>
@@ -812,6 +862,7 @@
     </w:p>
     <w:p>
       <w:pPr>
+        <w:spacing w:line="360" w:lineRule="auto"/>
         <w:rPr>
           <w:b w:val="1"/>
           <w:sz w:val="28"/>
@@ -830,6 +881,7 @@
     </w:p>
     <w:p>
       <w:pPr>
+        <w:spacing w:line="360" w:lineRule="auto"/>
         <w:rPr>
           <w:sz w:val="28"/>
           <w:szCs w:val="28"/>
@@ -846,6 +898,7 @@
     </w:p>
     <w:p>
       <w:pPr>
+        <w:spacing w:line="360" w:lineRule="auto"/>
         <w:rPr>
           <w:sz w:val="28"/>
           <w:szCs w:val="28"/>
@@ -862,6 +915,7 @@
     </w:p>
     <w:p>
       <w:pPr>
+        <w:spacing w:line="360" w:lineRule="auto"/>
         <w:rPr>
           <w:sz w:val="28"/>
           <w:szCs w:val="28"/>
@@ -878,6 +932,7 @@
     </w:p>
     <w:p>
       <w:pPr>
+        <w:spacing w:line="360" w:lineRule="auto"/>
         <w:rPr>
           <w:sz w:val="28"/>
           <w:szCs w:val="28"/>
@@ -894,6 +949,7 @@
     </w:p>
     <w:p>
       <w:pPr>
+        <w:spacing w:line="360" w:lineRule="auto"/>
         <w:rPr>
           <w:sz w:val="28"/>
           <w:szCs w:val="28"/>
@@ -910,6 +966,7 @@
     </w:p>
     <w:p>
       <w:pPr>
+        <w:spacing w:line="360" w:lineRule="auto"/>
         <w:rPr>
           <w:b w:val="1"/>
           <w:sz w:val="28"/>
@@ -928,21 +985,23 @@
     </w:p>
     <w:p>
       <w:pPr>
-        <w:jc w:val="both"/>
-        <w:rPr>
-          <w:b w:val="1"/>
-          <w:sz w:val="28"/>
-          <w:szCs w:val="28"/>
-        </w:rPr>
-      </w:pPr>
-      <w:r>
-        <w:rPr>
-          <w:rtl w:val="0"/>
-        </w:rPr>
-      </w:r>
-    </w:p>
-    <w:p>
-      <w:pPr>
+        <w:spacing w:line="360" w:lineRule="auto"/>
+        <w:jc w:val="both"/>
+        <w:rPr>
+          <w:b w:val="1"/>
+          <w:sz w:val="28"/>
+          <w:szCs w:val="28"/>
+        </w:rPr>
+      </w:pPr>
+      <w:r>
+        <w:rPr>
+          <w:rtl w:val="0"/>
+        </w:rPr>
+      </w:r>
+    </w:p>
+    <w:p>
+      <w:pPr>
+        <w:spacing w:line="360" w:lineRule="auto"/>
         <w:jc w:val="both"/>
         <w:rPr>
           <w:sz w:val="28"/>
@@ -960,6 +1019,7 @@
     </w:p>
     <w:p>
       <w:pPr>
+        <w:spacing w:line="360" w:lineRule="auto"/>
         <w:jc w:val="both"/>
         <w:rPr>
           <w:sz w:val="28"/>
@@ -977,6 +1037,7 @@
     </w:p>
     <w:p>
       <w:pPr>
+        <w:spacing w:line="360" w:lineRule="auto"/>
         <w:jc w:val="both"/>
         <w:rPr>
           <w:sz w:val="28"/>
@@ -994,6 +1055,8 @@
     </w:p>
     <w:p>
       <w:pPr>
+        <w:spacing w:line="360" w:lineRule="auto"/>
+        <w:ind w:firstLine="720"/>
         <w:jc w:val="both"/>
         <w:rPr>
           <w:sz w:val="28"/>
@@ -1020,6 +1083,7 @@
     </w:p>
     <w:p>
       <w:pPr>
+        <w:spacing w:line="360" w:lineRule="auto"/>
         <w:jc w:val="both"/>
         <w:rPr>
           <w:sz w:val="28"/>
@@ -1037,6 +1101,7 @@
     </w:p>
     <w:p>
       <w:pPr>
+        <w:spacing w:line="360" w:lineRule="auto"/>
         <w:jc w:val="both"/>
         <w:rPr>
           <w:sz w:val="28"/>
@@ -1054,6 +1119,7 @@
     </w:p>
     <w:p>
       <w:pPr>
+        <w:spacing w:line="360" w:lineRule="auto"/>
         <w:jc w:val="both"/>
         <w:rPr>
           <w:sz w:val="28"/>
@@ -1071,6 +1137,7 @@
     </w:p>
     <w:p>
       <w:pPr>
+        <w:spacing w:line="360" w:lineRule="auto"/>
         <w:jc w:val="both"/>
         <w:rPr>
           <w:sz w:val="28"/>
@@ -1088,6 +1155,7 @@
     </w:p>
     <w:p>
       <w:pPr>
+        <w:spacing w:line="360" w:lineRule="auto"/>
         <w:jc w:val="both"/>
         <w:rPr>
           <w:sz w:val="28"/>
@@ -1105,6 +1173,7 @@
     </w:p>
     <w:p>
       <w:pPr>
+        <w:spacing w:line="360" w:lineRule="auto"/>
         <w:jc w:val="both"/>
         <w:rPr>
           <w:sz w:val="28"/>
@@ -1122,6 +1191,7 @@
     </w:p>
     <w:p>
       <w:pPr>
+        <w:spacing w:line="360" w:lineRule="auto"/>
         <w:jc w:val="both"/>
         <w:rPr>
           <w:sz w:val="28"/>
@@ -1139,6 +1209,7 @@
     </w:p>
     <w:p>
       <w:pPr>
+        <w:spacing w:line="360" w:lineRule="auto"/>
         <w:jc w:val="both"/>
         <w:rPr>
           <w:sz w:val="28"/>
@@ -1156,6 +1227,7 @@
     </w:p>
     <w:p>
       <w:pPr>
+        <w:spacing w:line="360" w:lineRule="auto"/>
         <w:jc w:val="both"/>
         <w:rPr>
           <w:sz w:val="28"/>
@@ -1173,6 +1245,7 @@
     </w:p>
     <w:p>
       <w:pPr>
+        <w:spacing w:line="360" w:lineRule="auto"/>
         <w:jc w:val="both"/>
         <w:rPr>
           <w:sz w:val="28"/>
@@ -1190,6 +1263,7 @@
     </w:p>
     <w:p>
       <w:pPr>
+        <w:spacing w:line="360" w:lineRule="auto"/>
         <w:jc w:val="both"/>
         <w:rPr>
           <w:sz w:val="28"/>
@@ -1207,6 +1281,7 @@
     </w:p>
     <w:p>
       <w:pPr>
+        <w:spacing w:line="360" w:lineRule="auto"/>
         <w:jc w:val="both"/>
         <w:rPr>
           <w:sz w:val="28"/>
@@ -1224,6 +1299,7 @@
     </w:p>
     <w:p>
       <w:pPr>
+        <w:spacing w:line="360" w:lineRule="auto"/>
         <w:jc w:val="both"/>
         <w:rPr>
           <w:sz w:val="28"/>
@@ -1241,6 +1317,7 @@
     </w:p>
     <w:p>
       <w:pPr>
+        <w:spacing w:line="360" w:lineRule="auto"/>
         <w:jc w:val="both"/>
         <w:rPr>
           <w:sz w:val="28"/>
@@ -1258,6 +1335,8 @@
     </w:p>
     <w:p>
       <w:pPr>
+        <w:spacing w:line="360" w:lineRule="auto"/>
+        <w:ind w:firstLine="720"/>
         <w:jc w:val="both"/>
         <w:rPr>
           <w:sz w:val="28"/>
@@ -1295,7 +1374,7 @@
           <w:between w:space="0" w:sz="0" w:val="nil"/>
         </w:pBdr>
         <w:shd w:fill="ffffff" w:val="clear"/>
-        <w:spacing w:after="120" w:before="120" w:line="240" w:lineRule="auto"/>
+        <w:spacing w:after="120" w:before="120" w:line="360" w:lineRule="auto"/>
         <w:ind w:left="0" w:right="0" w:firstLine="0"/>
         <w:jc w:val="left"/>
         <w:rPr>
@@ -1394,8 +1473,8 @@
           <w:between w:space="0" w:sz="0" w:val="nil"/>
         </w:pBdr>
         <w:shd w:fill="ffffff" w:val="clear"/>
-        <w:spacing w:after="280" w:before="280" w:line="240" w:lineRule="auto"/>
-        <w:ind w:left="0" w:right="0" w:firstLine="0"/>
+        <w:spacing w:after="280" w:before="280" w:line="360" w:lineRule="auto"/>
+        <w:ind w:left="0" w:right="0" w:firstLine="720"/>
         <w:jc w:val="left"/>
         <w:rPr>
           <w:rFonts w:ascii="Times New Roman" w:cs="Times New Roman" w:eastAsia="Times New Roman" w:hAnsi="Times New Roman"/>
@@ -1448,6 +1527,7 @@
     </w:p>
     <w:p>
       <w:pPr>
+        <w:spacing w:line="360" w:lineRule="auto"/>
         <w:jc w:val="both"/>
         <w:rPr>
           <w:sz w:val="28"/>
@@ -1476,7 +1556,7 @@
           <w:between w:space="0" w:sz="0" w:val="nil"/>
         </w:pBdr>
         <w:shd w:fill="ffffff" w:val="clear"/>
-        <w:spacing w:after="0" w:before="0" w:line="240" w:lineRule="auto"/>
+        <w:spacing w:after="0" w:before="0" w:line="360" w:lineRule="auto"/>
         <w:ind w:left="0" w:right="0" w:firstLine="0"/>
         <w:jc w:val="left"/>
         <w:rPr>
@@ -1524,7 +1604,7 @@
           <w:between w:space="0" w:sz="0" w:val="nil"/>
         </w:pBdr>
         <w:shd w:fill="ffffff" w:val="clear"/>
-        <w:spacing w:after="0" w:before="0" w:line="240" w:lineRule="auto"/>
+        <w:spacing w:after="0" w:before="0" w:line="360" w:lineRule="auto"/>
         <w:ind w:left="0" w:right="0" w:firstLine="0"/>
         <w:jc w:val="left"/>
         <w:rPr>
@@ -1572,7 +1652,7 @@
           <w:between w:space="0" w:sz="0" w:val="nil"/>
         </w:pBdr>
         <w:shd w:fill="ffffff" w:val="clear"/>
-        <w:spacing w:after="0" w:before="0" w:line="240" w:lineRule="auto"/>
+        <w:spacing w:after="0" w:before="0" w:line="360" w:lineRule="auto"/>
         <w:ind w:left="0" w:right="0" w:firstLine="0"/>
         <w:jc w:val="left"/>
         <w:rPr>
@@ -1620,7 +1700,7 @@
           <w:between w:space="0" w:sz="0" w:val="nil"/>
         </w:pBdr>
         <w:shd w:fill="ffffff" w:val="clear"/>
-        <w:spacing w:after="0" w:before="0" w:line="240" w:lineRule="auto"/>
+        <w:spacing w:after="0" w:before="0" w:line="360" w:lineRule="auto"/>
         <w:ind w:left="0" w:right="0" w:firstLine="0"/>
         <w:jc w:val="left"/>
         <w:rPr>
@@ -1668,7 +1748,7 @@
           <w:between w:space="0" w:sz="0" w:val="nil"/>
         </w:pBdr>
         <w:shd w:fill="ffffff" w:val="clear"/>
-        <w:spacing w:after="0" w:before="0" w:line="240" w:lineRule="auto"/>
+        <w:spacing w:after="0" w:before="0" w:line="360" w:lineRule="auto"/>
         <w:ind w:left="0" w:right="0" w:firstLine="0"/>
         <w:jc w:val="left"/>
         <w:rPr>
@@ -1716,7 +1796,7 @@
           <w:between w:space="0" w:sz="0" w:val="nil"/>
         </w:pBdr>
         <w:shd w:fill="ffffff" w:val="clear"/>
-        <w:spacing w:after="0" w:before="0" w:line="240" w:lineRule="auto"/>
+        <w:spacing w:after="0" w:before="0" w:line="360" w:lineRule="auto"/>
         <w:ind w:left="0" w:right="0" w:firstLine="0"/>
         <w:jc w:val="left"/>
         <w:rPr>
@@ -1764,8 +1844,8 @@
           <w:between w:space="0" w:sz="0" w:val="nil"/>
         </w:pBdr>
         <w:shd w:fill="ffffff" w:val="clear"/>
-        <w:spacing w:after="0" w:before="0" w:line="240" w:lineRule="auto"/>
-        <w:ind w:left="0" w:right="0" w:firstLine="0"/>
+        <w:spacing w:after="0" w:before="0" w:line="360" w:lineRule="auto"/>
+        <w:ind w:left="0" w:right="0" w:firstLine="720"/>
         <w:jc w:val="left"/>
         <w:rPr>
           <w:rFonts w:ascii="Times New Roman" w:cs="Times New Roman" w:eastAsia="Times New Roman" w:hAnsi="Times New Roman"/>
@@ -1829,7 +1909,7 @@
           <w:between w:space="0" w:sz="0" w:val="nil"/>
         </w:pBdr>
         <w:shd w:fill="ffffff" w:val="clear"/>
-        <w:spacing w:after="0" w:before="0" w:line="240" w:lineRule="auto"/>
+        <w:spacing w:after="0" w:before="0" w:line="360" w:lineRule="auto"/>
         <w:ind w:left="0" w:right="0" w:firstLine="0"/>
         <w:jc w:val="left"/>
         <w:rPr>
@@ -1865,8 +1945,8 @@
           <w:between w:space="0" w:sz="0" w:val="nil"/>
         </w:pBdr>
         <w:shd w:fill="ffffff" w:val="clear"/>
-        <w:spacing w:after="0" w:before="0" w:line="240" w:lineRule="auto"/>
-        <w:ind w:left="0" w:right="0" w:firstLine="0"/>
+        <w:spacing w:after="0" w:before="0" w:line="360" w:lineRule="auto"/>
+        <w:ind w:left="0" w:right="0" w:firstLine="720"/>
         <w:jc w:val="left"/>
         <w:rPr>
           <w:rFonts w:ascii="Times New Roman" w:cs="Times New Roman" w:eastAsia="Times New Roman" w:hAnsi="Times New Roman"/>
@@ -1919,6 +1999,7 @@
     </w:p>
     <w:p>
       <w:pPr>
+        <w:spacing w:line="360" w:lineRule="auto"/>
         <w:jc w:val="both"/>
         <w:rPr>
           <w:sz w:val="28"/>
@@ -1947,7 +2028,7 @@
           <w:between w:space="0" w:sz="0" w:val="nil"/>
         </w:pBdr>
         <w:shd w:fill="ffffff" w:val="clear"/>
-        <w:spacing w:after="0" w:before="0" w:line="240" w:lineRule="auto"/>
+        <w:spacing w:after="0" w:before="0" w:line="360" w:lineRule="auto"/>
         <w:ind w:left="0" w:right="0" w:firstLine="0"/>
         <w:jc w:val="left"/>
         <w:rPr>
@@ -1995,7 +2076,7 @@
           <w:between w:space="0" w:sz="0" w:val="nil"/>
         </w:pBdr>
         <w:shd w:fill="ffffff" w:val="clear"/>
-        <w:spacing w:after="0" w:before="0" w:line="240" w:lineRule="auto"/>
+        <w:spacing w:after="0" w:before="0" w:line="360" w:lineRule="auto"/>
         <w:ind w:left="0" w:right="0" w:firstLine="0"/>
         <w:jc w:val="left"/>
         <w:rPr>
@@ -2043,7 +2124,7 @@
           <w:between w:space="0" w:sz="0" w:val="nil"/>
         </w:pBdr>
         <w:shd w:fill="ffffff" w:val="clear"/>
-        <w:spacing w:after="0" w:before="0" w:line="240" w:lineRule="auto"/>
+        <w:spacing w:after="0" w:before="0" w:line="360" w:lineRule="auto"/>
         <w:ind w:left="0" w:right="0" w:firstLine="0"/>
         <w:jc w:val="left"/>
         <w:rPr>
@@ -2091,7 +2172,7 @@
           <w:between w:space="0" w:sz="0" w:val="nil"/>
         </w:pBdr>
         <w:shd w:fill="ffffff" w:val="clear"/>
-        <w:spacing w:after="0" w:before="0" w:line="240" w:lineRule="auto"/>
+        <w:spacing w:after="0" w:before="0" w:line="360" w:lineRule="auto"/>
         <w:ind w:left="0" w:right="0" w:firstLine="0"/>
         <w:jc w:val="left"/>
         <w:rPr>
@@ -2139,7 +2220,7 @@
           <w:between w:space="0" w:sz="0" w:val="nil"/>
         </w:pBdr>
         <w:shd w:fill="ffffff" w:val="clear"/>
-        <w:spacing w:after="0" w:before="0" w:line="240" w:lineRule="auto"/>
+        <w:spacing w:after="0" w:before="0" w:line="360" w:lineRule="auto"/>
         <w:ind w:left="0" w:right="0" w:firstLine="0"/>
         <w:jc w:val="left"/>
         <w:rPr>
@@ -2187,7 +2268,7 @@
           <w:between w:space="0" w:sz="0" w:val="nil"/>
         </w:pBdr>
         <w:shd w:fill="ffffff" w:val="clear"/>
-        <w:spacing w:after="0" w:before="0" w:line="240" w:lineRule="auto"/>
+        <w:spacing w:after="0" w:before="0" w:line="360" w:lineRule="auto"/>
         <w:ind w:left="0" w:right="0" w:firstLine="0"/>
         <w:jc w:val="left"/>
         <w:rPr>
@@ -2235,7 +2316,7 @@
           <w:between w:space="0" w:sz="0" w:val="nil"/>
         </w:pBdr>
         <w:shd w:fill="ffffff" w:val="clear"/>
-        <w:spacing w:after="0" w:before="0" w:line="240" w:lineRule="auto"/>
+        <w:spacing w:after="0" w:before="0" w:line="360" w:lineRule="auto"/>
         <w:ind w:left="0" w:right="0" w:firstLine="0"/>
         <w:jc w:val="left"/>
         <w:rPr>
@@ -2283,7 +2364,7 @@
           <w:between w:space="0" w:sz="0" w:val="nil"/>
         </w:pBdr>
         <w:shd w:fill="ffffff" w:val="clear"/>
-        <w:spacing w:after="0" w:before="0" w:line="240" w:lineRule="auto"/>
+        <w:spacing w:after="0" w:before="0" w:line="360" w:lineRule="auto"/>
         <w:ind w:left="0" w:right="0" w:firstLine="0"/>
         <w:jc w:val="left"/>
         <w:rPr>
@@ -2308,6 +2389,7 @@
     </w:p>
     <w:p>
       <w:pPr>
+        <w:spacing w:line="360" w:lineRule="auto"/>
         <w:jc w:val="both"/>
         <w:rPr>
           <w:sz w:val="28"/>
@@ -2325,6 +2407,7 @@
     </w:p>
     <w:p>
       <w:pPr>
+        <w:spacing w:line="360" w:lineRule="auto"/>
         <w:jc w:val="both"/>
         <w:rPr>
           <w:sz w:val="28"/>
@@ -2342,6 +2425,7 @@
     </w:p>
     <w:p>
       <w:pPr>
+        <w:spacing w:line="360" w:lineRule="auto"/>
         <w:jc w:val="both"/>
         <w:rPr>
           <w:sz w:val="28"/>
@@ -2359,6 +2443,7 @@
     </w:p>
     <w:p>
       <w:pPr>
+        <w:spacing w:line="360" w:lineRule="auto"/>
         <w:jc w:val="both"/>
         <w:rPr>
           <w:sz w:val="28"/>
@@ -2376,6 +2461,7 @@
     </w:p>
     <w:p>
       <w:pPr>
+        <w:spacing w:line="360" w:lineRule="auto"/>
         <w:jc w:val="both"/>
         <w:rPr>
           <w:sz w:val="28"/>
@@ -2393,6 +2479,7 @@
     </w:p>
     <w:p>
       <w:pPr>
+        <w:spacing w:line="360" w:lineRule="auto"/>
         <w:jc w:val="both"/>
         <w:rPr>
           <w:sz w:val="28"/>
@@ -2410,6 +2497,7 @@
     </w:p>
     <w:p>
       <w:pPr>
+        <w:spacing w:line="360" w:lineRule="auto"/>
         <w:jc w:val="both"/>
         <w:rPr>
           <w:sz w:val="28"/>
@@ -2427,6 +2515,7 @@
     </w:p>
     <w:p>
       <w:pPr>
+        <w:spacing w:line="360" w:lineRule="auto"/>
         <w:jc w:val="both"/>
         <w:rPr>
           <w:sz w:val="28"/>
@@ -2444,6 +2533,7 @@
     </w:p>
     <w:p>
       <w:pPr>
+        <w:spacing w:line="360" w:lineRule="auto"/>
         <w:jc w:val="both"/>
         <w:rPr>
           <w:sz w:val="28"/>
@@ -2461,6 +2551,7 @@
     </w:p>
     <w:p>
       <w:pPr>
+        <w:spacing w:line="360" w:lineRule="auto"/>
         <w:jc w:val="both"/>
         <w:rPr>
           <w:sz w:val="28"/>
@@ -2478,6 +2569,7 @@
     </w:p>
     <w:p>
       <w:pPr>
+        <w:spacing w:line="360" w:lineRule="auto"/>
         <w:jc w:val="both"/>
         <w:rPr>
           <w:sz w:val="28"/>
@@ -2495,6 +2587,7 @@
     </w:p>
     <w:p>
       <w:pPr>
+        <w:spacing w:line="360" w:lineRule="auto"/>
         <w:jc w:val="both"/>
         <w:rPr>
           <w:sz w:val="28"/>
@@ -2512,6 +2605,7 @@
     </w:p>
     <w:p>
       <w:pPr>
+        <w:spacing w:line="360" w:lineRule="auto"/>
         <w:jc w:val="both"/>
         <w:rPr>
           <w:sz w:val="28"/>
@@ -2529,20 +2623,22 @@
     </w:p>
     <w:p>
       <w:pPr>
-        <w:jc w:val="both"/>
-        <w:rPr>
-          <w:sz w:val="28"/>
-          <w:szCs w:val="28"/>
-        </w:rPr>
-      </w:pPr>
-      <w:r>
-        <w:rPr>
-          <w:rtl w:val="0"/>
-        </w:rPr>
-      </w:r>
-    </w:p>
-    <w:p>
-      <w:pPr>
+        <w:spacing w:line="360" w:lineRule="auto"/>
+        <w:jc w:val="both"/>
+        <w:rPr>
+          <w:sz w:val="28"/>
+          <w:szCs w:val="28"/>
+        </w:rPr>
+      </w:pPr>
+      <w:r>
+        <w:rPr>
+          <w:rtl w:val="0"/>
+        </w:rPr>
+      </w:r>
+    </w:p>
+    <w:p>
+      <w:pPr>
+        <w:spacing w:line="360" w:lineRule="auto"/>
         <w:jc w:val="both"/>
         <w:rPr>
           <w:b w:val="1"/>
@@ -2562,6 +2658,7 @@
     </w:p>
     <w:p>
       <w:pPr>
+        <w:spacing w:line="360" w:lineRule="auto"/>
         <w:jc w:val="both"/>
         <w:rPr>
           <w:color w:val="202124"/>
@@ -2583,6 +2680,7 @@
     </w:p>
     <w:p>
       <w:pPr>
+        <w:spacing w:line="360" w:lineRule="auto"/>
         <w:jc w:val="both"/>
         <w:rPr>
           <w:color w:val="202124"/>
@@ -2604,6 +2702,7 @@
     </w:p>
     <w:p>
       <w:pPr>
+        <w:spacing w:line="360" w:lineRule="auto"/>
         <w:jc w:val="both"/>
         <w:rPr>
           <w:color w:val="202124"/>
@@ -2625,6 +2724,7 @@
     </w:p>
     <w:p>
       <w:pPr>
+        <w:spacing w:line="360" w:lineRule="auto"/>
         <w:jc w:val="both"/>
         <w:rPr>
           <w:color w:val="202124"/>
@@ -2646,6 +2746,7 @@
     </w:p>
     <w:p>
       <w:pPr>
+        <w:spacing w:line="360" w:lineRule="auto"/>
         <w:jc w:val="both"/>
         <w:rPr>
           <w:color w:val="202124"/>
@@ -2667,6 +2768,7 @@
     </w:p>
     <w:p>
       <w:pPr>
+        <w:spacing w:line="360" w:lineRule="auto"/>
         <w:jc w:val="both"/>
         <w:rPr>
           <w:color w:val="202124"/>
@@ -2688,6 +2790,7 @@
     </w:p>
     <w:p>
       <w:pPr>
+        <w:spacing w:line="360" w:lineRule="auto"/>
         <w:jc w:val="both"/>
         <w:rPr>
           <w:color w:val="202124"/>
@@ -2709,6 +2812,7 @@
     </w:p>
     <w:p>
       <w:pPr>
+        <w:spacing w:line="360" w:lineRule="auto"/>
         <w:jc w:val="both"/>
         <w:rPr>
           <w:color w:val="202124"/>
@@ -2730,6 +2834,7 @@
     </w:p>
     <w:p>
       <w:pPr>
+        <w:spacing w:line="360" w:lineRule="auto"/>
         <w:jc w:val="both"/>
         <w:rPr>
           <w:color w:val="202124"/>
@@ -2751,6 +2856,7 @@
     </w:p>
     <w:p>
       <w:pPr>
+        <w:spacing w:line="360" w:lineRule="auto"/>
         <w:jc w:val="both"/>
         <w:rPr>
           <w:color w:val="202124"/>
@@ -2772,6 +2878,7 @@
     </w:p>
     <w:p>
       <w:pPr>
+        <w:spacing w:line="360" w:lineRule="auto"/>
         <w:jc w:val="both"/>
         <w:rPr>
           <w:color w:val="202124"/>
@@ -2793,22 +2900,24 @@
     </w:p>
     <w:p>
       <w:pPr>
-        <w:jc w:val="both"/>
-        <w:rPr>
-          <w:color w:val="202124"/>
-          <w:sz w:val="28"/>
-          <w:szCs w:val="28"/>
-          <w:highlight w:val="white"/>
-        </w:rPr>
-      </w:pPr>
-      <w:r>
-        <w:rPr>
-          <w:rtl w:val="0"/>
-        </w:rPr>
-      </w:r>
-    </w:p>
-    <w:p>
-      <w:pPr>
+        <w:spacing w:line="360" w:lineRule="auto"/>
+        <w:jc w:val="both"/>
+        <w:rPr>
+          <w:color w:val="202124"/>
+          <w:sz w:val="28"/>
+          <w:szCs w:val="28"/>
+          <w:highlight w:val="white"/>
+        </w:rPr>
+      </w:pPr>
+      <w:r>
+        <w:rPr>
+          <w:rtl w:val="0"/>
+        </w:rPr>
+      </w:r>
+    </w:p>
+    <w:p>
+      <w:pPr>
+        <w:spacing w:line="360" w:lineRule="auto"/>
         <w:jc w:val="both"/>
         <w:rPr>
           <w:b w:val="1"/>
@@ -2842,6 +2951,7 @@
     </w:p>
     <w:p>
       <w:pPr>
+        <w:spacing w:line="360" w:lineRule="auto"/>
         <w:jc w:val="both"/>
         <w:rPr>
           <w:b w:val="1"/>
@@ -2863,12 +2973,12 @@
           <wp:inline distB="0" distT="0" distL="0" distR="0">
             <wp:extent cx="5277587" cy="1991003"/>
             <wp:effectExtent b="0" l="0" r="0" t="0"/>
-            <wp:docPr id="1" name="image8.png"/>
+            <wp:docPr id="1" name="image3.png"/>
             <a:graphic>
               <a:graphicData uri="http://schemas.openxmlformats.org/drawingml/2006/picture">
                 <pic:pic>
                   <pic:nvPicPr>
-                    <pic:cNvPr id="0" name="image8.png"/>
+                    <pic:cNvPr id="0" name="image3.png"/>
                     <pic:cNvPicPr preferRelativeResize="0"/>
                   </pic:nvPicPr>
                   <pic:blipFill>
@@ -2900,23 +3010,25 @@
     </w:p>
     <w:p>
       <w:pPr>
-        <w:jc w:val="both"/>
-        <w:rPr>
-          <w:b w:val="1"/>
-          <w:color w:val="202124"/>
-          <w:sz w:val="28"/>
-          <w:szCs w:val="28"/>
-          <w:highlight w:val="white"/>
-        </w:rPr>
-      </w:pPr>
-      <w:r>
-        <w:rPr>
-          <w:rtl w:val="0"/>
-        </w:rPr>
-      </w:r>
-    </w:p>
-    <w:p>
-      <w:pPr>
+        <w:spacing w:line="360" w:lineRule="auto"/>
+        <w:jc w:val="both"/>
+        <w:rPr>
+          <w:b w:val="1"/>
+          <w:color w:val="202124"/>
+          <w:sz w:val="28"/>
+          <w:szCs w:val="28"/>
+          <w:highlight w:val="white"/>
+        </w:rPr>
+      </w:pPr>
+      <w:r>
+        <w:rPr>
+          <w:rtl w:val="0"/>
+        </w:rPr>
+      </w:r>
+    </w:p>
+    <w:p>
+      <w:pPr>
+        <w:spacing w:line="360" w:lineRule="auto"/>
         <w:jc w:val="both"/>
         <w:rPr>
           <w:b w:val="1"/>
@@ -2940,6 +3052,7 @@
     </w:p>
     <w:p>
       <w:pPr>
+        <w:spacing w:line="360" w:lineRule="auto"/>
         <w:jc w:val="both"/>
         <w:rPr>
           <w:b w:val="1"/>
@@ -2961,12 +3074,12 @@
           <wp:inline distB="0" distT="0" distL="0" distR="0">
             <wp:extent cx="5249008" cy="1924319"/>
             <wp:effectExtent b="0" l="0" r="0" t="0"/>
-            <wp:docPr id="3" name="image2.png"/>
+            <wp:docPr id="3" name="image6.png"/>
             <a:graphic>
               <a:graphicData uri="http://schemas.openxmlformats.org/drawingml/2006/picture">
                 <pic:pic>
                   <pic:nvPicPr>
-                    <pic:cNvPr id="0" name="image2.png"/>
+                    <pic:cNvPr id="0" name="image6.png"/>
                     <pic:cNvPicPr preferRelativeResize="0"/>
                   </pic:nvPicPr>
                   <pic:blipFill>
@@ -2998,23 +3111,25 @@
     </w:p>
     <w:p>
       <w:pPr>
-        <w:jc w:val="both"/>
-        <w:rPr>
-          <w:b w:val="1"/>
-          <w:color w:val="202124"/>
-          <w:sz w:val="28"/>
-          <w:szCs w:val="28"/>
-          <w:highlight w:val="white"/>
-        </w:rPr>
-      </w:pPr>
-      <w:r>
-        <w:rPr>
-          <w:rtl w:val="0"/>
-        </w:rPr>
-      </w:r>
-    </w:p>
-    <w:p>
-      <w:pPr>
+        <w:spacing w:line="360" w:lineRule="auto"/>
+        <w:jc w:val="both"/>
+        <w:rPr>
+          <w:b w:val="1"/>
+          <w:color w:val="202124"/>
+          <w:sz w:val="28"/>
+          <w:szCs w:val="28"/>
+          <w:highlight w:val="white"/>
+        </w:rPr>
+      </w:pPr>
+      <w:r>
+        <w:rPr>
+          <w:rtl w:val="0"/>
+        </w:rPr>
+      </w:r>
+    </w:p>
+    <w:p>
+      <w:pPr>
+        <w:spacing w:line="360" w:lineRule="auto"/>
         <w:jc w:val="both"/>
         <w:rPr>
           <w:b w:val="1"/>
@@ -3038,6 +3153,7 @@
     </w:p>
     <w:p>
       <w:pPr>
+        <w:spacing w:line="360" w:lineRule="auto"/>
         <w:jc w:val="both"/>
         <w:rPr>
           <w:b w:val="1"/>
@@ -3059,12 +3175,12 @@
           <wp:inline distB="0" distT="0" distL="0" distR="0">
             <wp:extent cx="4096322" cy="3305636"/>
             <wp:effectExtent b="0" l="0" r="0" t="0"/>
-            <wp:docPr id="2" name="image3.png"/>
+            <wp:docPr id="2" name="image10.png"/>
             <a:graphic>
               <a:graphicData uri="http://schemas.openxmlformats.org/drawingml/2006/picture">
                 <pic:pic>
                   <pic:nvPicPr>
-                    <pic:cNvPr id="0" name="image3.png"/>
+                    <pic:cNvPr id="0" name="image10.png"/>
                     <pic:cNvPicPr preferRelativeResize="0"/>
                   </pic:nvPicPr>
                   <pic:blipFill>
@@ -3096,91 +3212,97 @@
     </w:p>
     <w:p>
       <w:pPr>
-        <w:jc w:val="both"/>
-        <w:rPr>
-          <w:b w:val="1"/>
-          <w:color w:val="202124"/>
-          <w:sz w:val="28"/>
-          <w:szCs w:val="28"/>
-          <w:highlight w:val="white"/>
-        </w:rPr>
-      </w:pPr>
-      <w:r>
-        <w:rPr>
-          <w:rtl w:val="0"/>
-        </w:rPr>
-      </w:r>
-    </w:p>
-    <w:p>
-      <w:pPr>
-        <w:jc w:val="both"/>
-        <w:rPr>
-          <w:b w:val="1"/>
-          <w:color w:val="202124"/>
-          <w:sz w:val="28"/>
-          <w:szCs w:val="28"/>
-          <w:highlight w:val="white"/>
-        </w:rPr>
-      </w:pPr>
-      <w:r>
-        <w:rPr>
-          <w:rtl w:val="0"/>
-        </w:rPr>
-      </w:r>
-    </w:p>
-    <w:p>
-      <w:pPr>
-        <w:jc w:val="both"/>
-        <w:rPr>
-          <w:b w:val="1"/>
-          <w:color w:val="202124"/>
-          <w:sz w:val="28"/>
-          <w:szCs w:val="28"/>
-          <w:highlight w:val="white"/>
-        </w:rPr>
-      </w:pPr>
-      <w:r>
-        <w:rPr>
-          <w:rtl w:val="0"/>
-        </w:rPr>
-      </w:r>
-    </w:p>
-    <w:p>
-      <w:pPr>
-        <w:jc w:val="both"/>
-        <w:rPr>
-          <w:b w:val="1"/>
-          <w:color w:val="202124"/>
-          <w:sz w:val="28"/>
-          <w:szCs w:val="28"/>
-          <w:highlight w:val="white"/>
-        </w:rPr>
-      </w:pPr>
-      <w:r>
-        <w:rPr>
-          <w:rtl w:val="0"/>
-        </w:rPr>
-      </w:r>
-    </w:p>
-    <w:p>
-      <w:pPr>
-        <w:jc w:val="both"/>
-        <w:rPr>
-          <w:b w:val="1"/>
-          <w:color w:val="202124"/>
-          <w:sz w:val="28"/>
-          <w:szCs w:val="28"/>
-          <w:highlight w:val="white"/>
-        </w:rPr>
-      </w:pPr>
-      <w:r>
-        <w:rPr>
-          <w:rtl w:val="0"/>
-        </w:rPr>
-      </w:r>
-    </w:p>
-    <w:p>
-      <w:pPr>
+        <w:spacing w:line="360" w:lineRule="auto"/>
+        <w:jc w:val="both"/>
+        <w:rPr>
+          <w:b w:val="1"/>
+          <w:color w:val="202124"/>
+          <w:sz w:val="28"/>
+          <w:szCs w:val="28"/>
+          <w:highlight w:val="white"/>
+        </w:rPr>
+      </w:pPr>
+      <w:r>
+        <w:rPr>
+          <w:rtl w:val="0"/>
+        </w:rPr>
+      </w:r>
+    </w:p>
+    <w:p>
+      <w:pPr>
+        <w:spacing w:line="360" w:lineRule="auto"/>
+        <w:jc w:val="both"/>
+        <w:rPr>
+          <w:b w:val="1"/>
+          <w:color w:val="202124"/>
+          <w:sz w:val="28"/>
+          <w:szCs w:val="28"/>
+          <w:highlight w:val="white"/>
+        </w:rPr>
+      </w:pPr>
+      <w:r>
+        <w:rPr>
+          <w:rtl w:val="0"/>
+        </w:rPr>
+      </w:r>
+    </w:p>
+    <w:p>
+      <w:pPr>
+        <w:spacing w:line="360" w:lineRule="auto"/>
+        <w:jc w:val="both"/>
+        <w:rPr>
+          <w:b w:val="1"/>
+          <w:color w:val="202124"/>
+          <w:sz w:val="28"/>
+          <w:szCs w:val="28"/>
+          <w:highlight w:val="white"/>
+        </w:rPr>
+      </w:pPr>
+      <w:r>
+        <w:rPr>
+          <w:rtl w:val="0"/>
+        </w:rPr>
+      </w:r>
+    </w:p>
+    <w:p>
+      <w:pPr>
+        <w:spacing w:line="360" w:lineRule="auto"/>
+        <w:jc w:val="both"/>
+        <w:rPr>
+          <w:b w:val="1"/>
+          <w:color w:val="202124"/>
+          <w:sz w:val="28"/>
+          <w:szCs w:val="28"/>
+          <w:highlight w:val="white"/>
+        </w:rPr>
+      </w:pPr>
+      <w:r>
+        <w:rPr>
+          <w:rtl w:val="0"/>
+        </w:rPr>
+      </w:r>
+    </w:p>
+    <w:p>
+      <w:pPr>
+        <w:spacing w:line="360" w:lineRule="auto"/>
+        <w:jc w:val="both"/>
+        <w:rPr>
+          <w:b w:val="1"/>
+          <w:color w:val="202124"/>
+          <w:sz w:val="28"/>
+          <w:szCs w:val="28"/>
+          <w:highlight w:val="white"/>
+        </w:rPr>
+      </w:pPr>
+      <w:r>
+        <w:rPr>
+          <w:rtl w:val="0"/>
+        </w:rPr>
+      </w:r>
+    </w:p>
+    <w:p>
+      <w:pPr>
+        <w:spacing w:line="360" w:lineRule="auto"/>
         <w:jc w:val="both"/>
         <w:rPr>
           <w:b w:val="1"/>
@@ -3204,6 +3326,7 @@
     </w:p>
     <w:p>
       <w:pPr>
+        <w:spacing w:line="360" w:lineRule="auto"/>
         <w:jc w:val="both"/>
         <w:rPr>
           <w:b w:val="1"/>
@@ -3225,12 +3348,12 @@
           <wp:inline distB="0" distT="0" distL="0" distR="0">
             <wp:extent cx="5153744" cy="1771897"/>
             <wp:effectExtent b="0" l="0" r="0" t="0"/>
-            <wp:docPr id="5" name="image4.png"/>
+            <wp:docPr id="5" name="image1.png"/>
             <a:graphic>
               <a:graphicData uri="http://schemas.openxmlformats.org/drawingml/2006/picture">
                 <pic:pic>
                   <pic:nvPicPr>
-                    <pic:cNvPr id="0" name="image4.png"/>
+                    <pic:cNvPr id="0" name="image1.png"/>
                     <pic:cNvPicPr preferRelativeResize="0"/>
                   </pic:nvPicPr>
                   <pic:blipFill>
@@ -3262,23 +3385,25 @@
     </w:p>
     <w:p>
       <w:pPr>
-        <w:jc w:val="both"/>
-        <w:rPr>
-          <w:b w:val="1"/>
-          <w:color w:val="202124"/>
-          <w:sz w:val="28"/>
-          <w:szCs w:val="28"/>
-          <w:highlight w:val="white"/>
-        </w:rPr>
-      </w:pPr>
-      <w:r>
-        <w:rPr>
-          <w:rtl w:val="0"/>
-        </w:rPr>
-      </w:r>
-    </w:p>
-    <w:p>
-      <w:pPr>
+        <w:spacing w:line="360" w:lineRule="auto"/>
+        <w:jc w:val="both"/>
+        <w:rPr>
+          <w:b w:val="1"/>
+          <w:color w:val="202124"/>
+          <w:sz w:val="28"/>
+          <w:szCs w:val="28"/>
+          <w:highlight w:val="white"/>
+        </w:rPr>
+      </w:pPr>
+      <w:r>
+        <w:rPr>
+          <w:rtl w:val="0"/>
+        </w:rPr>
+      </w:r>
+    </w:p>
+    <w:p>
+      <w:pPr>
+        <w:spacing w:line="360" w:lineRule="auto"/>
         <w:jc w:val="both"/>
         <w:rPr>
           <w:b w:val="1"/>
@@ -3302,6 +3427,7 @@
     </w:p>
     <w:p>
       <w:pPr>
+        <w:spacing w:line="360" w:lineRule="auto"/>
         <w:jc w:val="both"/>
         <w:rPr>
           <w:b w:val="1"/>
@@ -3323,12 +3449,12 @@
           <wp:inline distB="0" distT="0" distL="0" distR="0">
             <wp:extent cx="4944165" cy="1305107"/>
             <wp:effectExtent b="0" l="0" r="0" t="0"/>
-            <wp:docPr id="4" name="image10.png"/>
+            <wp:docPr id="4" name="image5.png"/>
             <a:graphic>
               <a:graphicData uri="http://schemas.openxmlformats.org/drawingml/2006/picture">
                 <pic:pic>
                   <pic:nvPicPr>
-                    <pic:cNvPr id="0" name="image10.png"/>
+                    <pic:cNvPr id="0" name="image5.png"/>
                     <pic:cNvPicPr preferRelativeResize="0"/>
                   </pic:nvPicPr>
                   <pic:blipFill>
@@ -3360,23 +3486,25 @@
     </w:p>
     <w:p>
       <w:pPr>
-        <w:jc w:val="both"/>
-        <w:rPr>
-          <w:b w:val="1"/>
-          <w:color w:val="202124"/>
-          <w:sz w:val="28"/>
-          <w:szCs w:val="28"/>
-          <w:highlight w:val="white"/>
-        </w:rPr>
-      </w:pPr>
-      <w:r>
-        <w:rPr>
-          <w:rtl w:val="0"/>
-        </w:rPr>
-      </w:r>
-    </w:p>
-    <w:p>
-      <w:pPr>
+        <w:spacing w:line="360" w:lineRule="auto"/>
+        <w:jc w:val="both"/>
+        <w:rPr>
+          <w:b w:val="1"/>
+          <w:color w:val="202124"/>
+          <w:sz w:val="28"/>
+          <w:szCs w:val="28"/>
+          <w:highlight w:val="white"/>
+        </w:rPr>
+      </w:pPr>
+      <w:r>
+        <w:rPr>
+          <w:rtl w:val="0"/>
+        </w:rPr>
+      </w:r>
+    </w:p>
+    <w:p>
+      <w:pPr>
+        <w:spacing w:line="360" w:lineRule="auto"/>
         <w:jc w:val="both"/>
         <w:rPr>
           <w:b w:val="1"/>
@@ -3400,6 +3528,7 @@
     </w:p>
     <w:p>
       <w:pPr>
+        <w:spacing w:line="360" w:lineRule="auto"/>
         <w:jc w:val="both"/>
         <w:rPr>
           <w:b w:val="1"/>
@@ -3458,23 +3587,25 @@
     </w:p>
     <w:p>
       <w:pPr>
-        <w:jc w:val="both"/>
-        <w:rPr>
-          <w:b w:val="1"/>
-          <w:color w:val="202124"/>
-          <w:sz w:val="28"/>
-          <w:szCs w:val="28"/>
-          <w:highlight w:val="white"/>
-        </w:rPr>
-      </w:pPr>
-      <w:r>
-        <w:rPr>
-          <w:rtl w:val="0"/>
-        </w:rPr>
-      </w:r>
-    </w:p>
-    <w:p>
-      <w:pPr>
+        <w:spacing w:line="360" w:lineRule="auto"/>
+        <w:jc w:val="both"/>
+        <w:rPr>
+          <w:b w:val="1"/>
+          <w:color w:val="202124"/>
+          <w:sz w:val="28"/>
+          <w:szCs w:val="28"/>
+          <w:highlight w:val="white"/>
+        </w:rPr>
+      </w:pPr>
+      <w:r>
+        <w:rPr>
+          <w:rtl w:val="0"/>
+        </w:rPr>
+      </w:r>
+    </w:p>
+    <w:p>
+      <w:pPr>
+        <w:spacing w:line="360" w:lineRule="auto"/>
         <w:jc w:val="both"/>
         <w:rPr>
           <w:b w:val="1"/>
@@ -3498,6 +3629,7 @@
     </w:p>
     <w:p>
       <w:pPr>
+        <w:spacing w:line="360" w:lineRule="auto"/>
         <w:jc w:val="both"/>
         <w:rPr>
           <w:b w:val="1"/>
@@ -3523,7 +3655,7 @@
           <wp:anchor allowOverlap="1" behindDoc="0" distB="0" distT="0" distL="114300" distR="114300" hidden="0" layoutInCell="1" locked="0" relativeHeight="0" simplePos="0">
             <wp:simplePos x="0" y="0"/>
             <wp:positionH relativeFrom="column">
-              <wp:posOffset>1</wp:posOffset>
+              <wp:posOffset>3</wp:posOffset>
             </wp:positionH>
             <wp:positionV relativeFrom="paragraph">
               <wp:posOffset>0</wp:posOffset>
@@ -3531,12 +3663,12 @@
             <wp:extent cx="4858428" cy="1133633"/>
             <wp:effectExtent b="0" l="0" r="0" t="0"/>
             <wp:wrapSquare wrapText="bothSides" distB="0" distT="0" distL="114300" distR="114300"/>
-            <wp:docPr id="10" name="image6.png"/>
+            <wp:docPr id="8" name="image7.png"/>
             <a:graphic>
               <a:graphicData uri="http://schemas.openxmlformats.org/drawingml/2006/picture">
                 <pic:pic>
                   <pic:nvPicPr>
-                    <pic:cNvPr id="0" name="image6.png"/>
+                    <pic:cNvPr id="0" name="image7.png"/>
                     <pic:cNvPicPr preferRelativeResize="0"/>
                   </pic:nvPicPr>
                   <pic:blipFill>
@@ -3563,6 +3695,7 @@
     </w:p>
     <w:p>
       <w:pPr>
+        <w:spacing w:line="360" w:lineRule="auto"/>
         <w:jc w:val="both"/>
         <w:rPr>
           <w:b w:val="1"/>
@@ -3586,6 +3719,7 @@
     </w:p>
     <w:p>
       <w:pPr>
+        <w:spacing w:line="360" w:lineRule="auto"/>
         <w:jc w:val="both"/>
         <w:rPr>
           <w:b w:val="1"/>
@@ -3607,12 +3741,12 @@
           <wp:inline distB="0" distT="0" distL="0" distR="0">
             <wp:extent cx="4934639" cy="1000265"/>
             <wp:effectExtent b="0" l="0" r="0" t="0"/>
-            <wp:docPr id="8" name="image1.png"/>
+            <wp:docPr id="9" name="image2.png"/>
             <a:graphic>
               <a:graphicData uri="http://schemas.openxmlformats.org/drawingml/2006/picture">
                 <pic:pic>
                   <pic:nvPicPr>
-                    <pic:cNvPr id="0" name="image1.png"/>
+                    <pic:cNvPr id="0" name="image2.png"/>
                     <pic:cNvPicPr preferRelativeResize="0"/>
                   </pic:nvPicPr>
                   <pic:blipFill>
@@ -3644,57 +3778,61 @@
     </w:p>
     <w:p>
       <w:pPr>
-        <w:jc w:val="both"/>
-        <w:rPr>
-          <w:b w:val="1"/>
-          <w:color w:val="202124"/>
-          <w:sz w:val="28"/>
-          <w:szCs w:val="28"/>
-          <w:highlight w:val="white"/>
-        </w:rPr>
-      </w:pPr>
-      <w:r>
-        <w:rPr>
-          <w:rtl w:val="0"/>
-        </w:rPr>
-      </w:r>
-    </w:p>
-    <w:p>
-      <w:pPr>
-        <w:jc w:val="both"/>
-        <w:rPr>
-          <w:b w:val="1"/>
-          <w:color w:val="202124"/>
-          <w:sz w:val="28"/>
-          <w:szCs w:val="28"/>
-          <w:highlight w:val="white"/>
-        </w:rPr>
-      </w:pPr>
-      <w:r>
-        <w:rPr>
-          <w:rtl w:val="0"/>
-        </w:rPr>
-      </w:r>
-    </w:p>
-    <w:p>
-      <w:pPr>
-        <w:jc w:val="both"/>
-        <w:rPr>
-          <w:b w:val="1"/>
-          <w:color w:val="202124"/>
-          <w:sz w:val="28"/>
-          <w:szCs w:val="28"/>
-          <w:highlight w:val="white"/>
-        </w:rPr>
-      </w:pPr>
-      <w:r>
-        <w:rPr>
-          <w:rtl w:val="0"/>
-        </w:rPr>
-      </w:r>
-    </w:p>
-    <w:p>
-      <w:pPr>
+        <w:spacing w:line="360" w:lineRule="auto"/>
+        <w:jc w:val="both"/>
+        <w:rPr>
+          <w:b w:val="1"/>
+          <w:color w:val="202124"/>
+          <w:sz w:val="28"/>
+          <w:szCs w:val="28"/>
+          <w:highlight w:val="white"/>
+        </w:rPr>
+      </w:pPr>
+      <w:r>
+        <w:rPr>
+          <w:rtl w:val="0"/>
+        </w:rPr>
+      </w:r>
+    </w:p>
+    <w:p>
+      <w:pPr>
+        <w:spacing w:line="360" w:lineRule="auto"/>
+        <w:jc w:val="both"/>
+        <w:rPr>
+          <w:b w:val="1"/>
+          <w:color w:val="202124"/>
+          <w:sz w:val="28"/>
+          <w:szCs w:val="28"/>
+          <w:highlight w:val="white"/>
+        </w:rPr>
+      </w:pPr>
+      <w:r>
+        <w:rPr>
+          <w:rtl w:val="0"/>
+        </w:rPr>
+      </w:r>
+    </w:p>
+    <w:p>
+      <w:pPr>
+        <w:spacing w:line="360" w:lineRule="auto"/>
+        <w:jc w:val="both"/>
+        <w:rPr>
+          <w:b w:val="1"/>
+          <w:color w:val="202124"/>
+          <w:sz w:val="28"/>
+          <w:szCs w:val="28"/>
+          <w:highlight w:val="white"/>
+        </w:rPr>
+      </w:pPr>
+      <w:r>
+        <w:rPr>
+          <w:rtl w:val="0"/>
+        </w:rPr>
+      </w:r>
+    </w:p>
+    <w:p>
+      <w:pPr>
+        <w:spacing w:line="360" w:lineRule="auto"/>
         <w:jc w:val="both"/>
         <w:rPr>
           <w:b w:val="1"/>
@@ -3718,6 +3856,7 @@
     </w:p>
     <w:p>
       <w:pPr>
+        <w:spacing w:line="360" w:lineRule="auto"/>
         <w:jc w:val="both"/>
         <w:rPr>
           <w:b w:val="1"/>
@@ -3739,12 +3878,12 @@
           <wp:inline distB="0" distT="0" distL="0" distR="0">
             <wp:extent cx="5468113" cy="905001"/>
             <wp:effectExtent b="0" l="0" r="0" t="0"/>
-            <wp:docPr id="7" name="image5.png"/>
+            <wp:docPr id="7" name="image4.png"/>
             <a:graphic>
               <a:graphicData uri="http://schemas.openxmlformats.org/drawingml/2006/picture">
                 <pic:pic>
                   <pic:nvPicPr>
-                    <pic:cNvPr id="0" name="image5.png"/>
+                    <pic:cNvPr id="0" name="image4.png"/>
                     <pic:cNvPicPr preferRelativeResize="0"/>
                   </pic:nvPicPr>
                   <pic:blipFill>
@@ -3776,23 +3915,25 @@
     </w:p>
     <w:p>
       <w:pPr>
-        <w:jc w:val="both"/>
-        <w:rPr>
-          <w:b w:val="1"/>
-          <w:color w:val="202124"/>
-          <w:sz w:val="28"/>
-          <w:szCs w:val="28"/>
-          <w:highlight w:val="white"/>
-        </w:rPr>
-      </w:pPr>
-      <w:r>
-        <w:rPr>
-          <w:rtl w:val="0"/>
-        </w:rPr>
-      </w:r>
-    </w:p>
-    <w:p>
-      <w:pPr>
+        <w:spacing w:line="360" w:lineRule="auto"/>
+        <w:jc w:val="both"/>
+        <w:rPr>
+          <w:b w:val="1"/>
+          <w:color w:val="202124"/>
+          <w:sz w:val="28"/>
+          <w:szCs w:val="28"/>
+          <w:highlight w:val="white"/>
+        </w:rPr>
+      </w:pPr>
+      <w:r>
+        <w:rPr>
+          <w:rtl w:val="0"/>
+        </w:rPr>
+      </w:r>
+    </w:p>
+    <w:p>
+      <w:pPr>
+        <w:spacing w:line="360" w:lineRule="auto"/>
         <w:jc w:val="both"/>
         <w:rPr>
           <w:b w:val="1"/>
@@ -3816,6 +3957,7 @@
     </w:p>
     <w:p>
       <w:pPr>
+        <w:spacing w:line="360" w:lineRule="auto"/>
         <w:jc w:val="both"/>
         <w:rPr>
           <w:b w:val="1"/>
@@ -3837,12 +3979,12 @@
           <wp:inline distB="0" distT="0" distL="0" distR="0">
             <wp:extent cx="3905795" cy="1905266"/>
             <wp:effectExtent b="0" l="0" r="0" t="0"/>
-            <wp:docPr id="9" name="image7.png"/>
+            <wp:docPr id="10" name="image8.png"/>
             <a:graphic>
               <a:graphicData uri="http://schemas.openxmlformats.org/drawingml/2006/picture">
                 <pic:pic>
                   <pic:nvPicPr>
-                    <pic:cNvPr id="0" name="image7.png"/>
+                    <pic:cNvPr id="0" name="image8.png"/>
                     <pic:cNvPicPr preferRelativeResize="0"/>
                   </pic:nvPicPr>
                   <pic:blipFill>
@@ -3874,91 +4016,97 @@
     </w:p>
     <w:p>
       <w:pPr>
-        <w:jc w:val="both"/>
-        <w:rPr>
-          <w:b w:val="1"/>
-          <w:color w:val="202124"/>
-          <w:sz w:val="28"/>
-          <w:szCs w:val="28"/>
-          <w:highlight w:val="white"/>
-        </w:rPr>
-      </w:pPr>
-      <w:r>
-        <w:rPr>
-          <w:rtl w:val="0"/>
-        </w:rPr>
-      </w:r>
-    </w:p>
-    <w:p>
-      <w:pPr>
-        <w:jc w:val="both"/>
-        <w:rPr>
-          <w:b w:val="1"/>
-          <w:color w:val="202124"/>
-          <w:sz w:val="28"/>
-          <w:szCs w:val="28"/>
-          <w:highlight w:val="white"/>
-        </w:rPr>
-      </w:pPr>
-      <w:r>
-        <w:rPr>
-          <w:rtl w:val="0"/>
-        </w:rPr>
-      </w:r>
-    </w:p>
-    <w:p>
-      <w:pPr>
-        <w:jc w:val="both"/>
-        <w:rPr>
-          <w:b w:val="1"/>
-          <w:color w:val="202124"/>
-          <w:sz w:val="28"/>
-          <w:szCs w:val="28"/>
-          <w:highlight w:val="white"/>
-        </w:rPr>
-      </w:pPr>
-      <w:r>
-        <w:rPr>
-          <w:rtl w:val="0"/>
-        </w:rPr>
-      </w:r>
-    </w:p>
-    <w:p>
-      <w:pPr>
-        <w:jc w:val="both"/>
-        <w:rPr>
-          <w:b w:val="1"/>
-          <w:color w:val="202124"/>
-          <w:sz w:val="28"/>
-          <w:szCs w:val="28"/>
-          <w:highlight w:val="white"/>
-        </w:rPr>
-      </w:pPr>
-      <w:r>
-        <w:rPr>
-          <w:rtl w:val="0"/>
-        </w:rPr>
-      </w:r>
-    </w:p>
-    <w:p>
-      <w:pPr>
-        <w:jc w:val="both"/>
-        <w:rPr>
-          <w:b w:val="1"/>
-          <w:color w:val="202124"/>
-          <w:sz w:val="28"/>
-          <w:szCs w:val="28"/>
-          <w:highlight w:val="white"/>
-        </w:rPr>
-      </w:pPr>
-      <w:r>
-        <w:rPr>
-          <w:rtl w:val="0"/>
-        </w:rPr>
-      </w:r>
-    </w:p>
-    <w:p>
-      <w:pPr>
+        <w:spacing w:line="360" w:lineRule="auto"/>
+        <w:jc w:val="both"/>
+        <w:rPr>
+          <w:b w:val="1"/>
+          <w:color w:val="202124"/>
+          <w:sz w:val="28"/>
+          <w:szCs w:val="28"/>
+          <w:highlight w:val="white"/>
+        </w:rPr>
+      </w:pPr>
+      <w:r>
+        <w:rPr>
+          <w:rtl w:val="0"/>
+        </w:rPr>
+      </w:r>
+    </w:p>
+    <w:p>
+      <w:pPr>
+        <w:spacing w:line="360" w:lineRule="auto"/>
+        <w:jc w:val="both"/>
+        <w:rPr>
+          <w:b w:val="1"/>
+          <w:color w:val="202124"/>
+          <w:sz w:val="28"/>
+          <w:szCs w:val="28"/>
+          <w:highlight w:val="white"/>
+        </w:rPr>
+      </w:pPr>
+      <w:r>
+        <w:rPr>
+          <w:rtl w:val="0"/>
+        </w:rPr>
+      </w:r>
+    </w:p>
+    <w:p>
+      <w:pPr>
+        <w:spacing w:line="360" w:lineRule="auto"/>
+        <w:jc w:val="both"/>
+        <w:rPr>
+          <w:b w:val="1"/>
+          <w:color w:val="202124"/>
+          <w:sz w:val="28"/>
+          <w:szCs w:val="28"/>
+          <w:highlight w:val="white"/>
+        </w:rPr>
+      </w:pPr>
+      <w:r>
+        <w:rPr>
+          <w:rtl w:val="0"/>
+        </w:rPr>
+      </w:r>
+    </w:p>
+    <w:p>
+      <w:pPr>
+        <w:spacing w:line="360" w:lineRule="auto"/>
+        <w:jc w:val="both"/>
+        <w:rPr>
+          <w:b w:val="1"/>
+          <w:color w:val="202124"/>
+          <w:sz w:val="28"/>
+          <w:szCs w:val="28"/>
+          <w:highlight w:val="white"/>
+        </w:rPr>
+      </w:pPr>
+      <w:r>
+        <w:rPr>
+          <w:rtl w:val="0"/>
+        </w:rPr>
+      </w:r>
+    </w:p>
+    <w:p>
+      <w:pPr>
+        <w:spacing w:line="360" w:lineRule="auto"/>
+        <w:jc w:val="both"/>
+        <w:rPr>
+          <w:b w:val="1"/>
+          <w:color w:val="202124"/>
+          <w:sz w:val="28"/>
+          <w:szCs w:val="28"/>
+          <w:highlight w:val="white"/>
+        </w:rPr>
+      </w:pPr>
+      <w:r>
+        <w:rPr>
+          <w:rtl w:val="0"/>
+        </w:rPr>
+      </w:r>
+    </w:p>
+    <w:p>
+      <w:pPr>
+        <w:spacing w:line="360" w:lineRule="auto"/>
         <w:jc w:val="both"/>
         <w:rPr>
           <w:color w:val="202124"/>
@@ -4010,6 +4158,7 @@
           <w:tcPr/>
           <w:p>
             <w:pPr>
+              <w:spacing w:line="360" w:lineRule="auto"/>
               <w:jc w:val="center"/>
               <w:rPr>
                 <w:color w:val="202124"/>
@@ -4034,6 +4183,7 @@
           <w:tcPr/>
           <w:p>
             <w:pPr>
+              <w:spacing w:line="360" w:lineRule="auto"/>
               <w:jc w:val="center"/>
               <w:rPr>
                 <w:color w:val="202124"/>
@@ -4060,6 +4210,7 @@
           <w:tcPr/>
           <w:p>
             <w:pPr>
+              <w:spacing w:line="360" w:lineRule="auto"/>
               <w:jc w:val="both"/>
               <w:rPr>
                 <w:color w:val="202124"/>
@@ -4087,6 +4238,7 @@
           <w:tcPr/>
           <w:p>
             <w:pPr>
+              <w:spacing w:line="360" w:lineRule="auto"/>
               <w:jc w:val="both"/>
               <w:rPr>
                 <w:color w:val="202124"/>
@@ -4116,6 +4268,7 @@
           <w:tcPr/>
           <w:p>
             <w:pPr>
+              <w:spacing w:line="360" w:lineRule="auto"/>
               <w:jc w:val="both"/>
               <w:rPr>
                 <w:color w:val="202124"/>
@@ -4140,6 +4293,7 @@
           <w:tcPr/>
           <w:p>
             <w:pPr>
+              <w:spacing w:line="360" w:lineRule="auto"/>
               <w:jc w:val="both"/>
               <w:rPr>
                 <w:color w:val="202124"/>
@@ -4169,6 +4323,7 @@
           <w:tcPr/>
           <w:p>
             <w:pPr>
+              <w:spacing w:line="360" w:lineRule="auto"/>
               <w:jc w:val="both"/>
               <w:rPr>
                 <w:color w:val="202124"/>
@@ -4193,6 +4348,7 @@
           <w:tcPr/>
           <w:p>
             <w:pPr>
+              <w:spacing w:line="360" w:lineRule="auto"/>
               <w:jc w:val="both"/>
               <w:rPr>
                 <w:color w:val="202124"/>
@@ -4223,6 +4379,7 @@
           <w:tcPr/>
           <w:p>
             <w:pPr>
+              <w:spacing w:line="360" w:lineRule="auto"/>
               <w:jc w:val="both"/>
               <w:rPr>
                 <w:color w:val="202124"/>
@@ -4247,6 +4404,7 @@
           <w:tcPr/>
           <w:p>
             <w:pPr>
+              <w:spacing w:line="360" w:lineRule="auto"/>
               <w:jc w:val="both"/>
               <w:rPr>
                 <w:color w:val="202124"/>
@@ -4277,6 +4435,7 @@
           <w:tcPr/>
           <w:p>
             <w:pPr>
+              <w:spacing w:line="360" w:lineRule="auto"/>
               <w:jc w:val="both"/>
               <w:rPr>
                 <w:color w:val="202124"/>
@@ -4312,7 +4471,7 @@
                 <w:between w:space="0" w:sz="0" w:val="nil"/>
               </w:pBdr>
               <w:shd w:fill="ffffff" w:val="clear"/>
-              <w:spacing w:after="280" w:before="0" w:line="240" w:lineRule="auto"/>
+              <w:spacing w:after="280" w:before="0" w:line="360" w:lineRule="auto"/>
               <w:ind w:left="0" w:right="0" w:firstLine="0"/>
               <w:jc w:val="left"/>
               <w:rPr>
@@ -4349,6 +4508,7 @@
           </w:p>
           <w:p>
             <w:pPr>
+              <w:spacing w:line="360" w:lineRule="auto"/>
               <w:jc w:val="both"/>
               <w:rPr>
                 <w:color w:val="202122"/>
@@ -4367,22 +4527,24 @@
     </w:tbl>
     <w:p>
       <w:pPr>
-        <w:jc w:val="both"/>
-        <w:rPr>
-          <w:color w:val="202124"/>
-          <w:sz w:val="28"/>
-          <w:szCs w:val="28"/>
-          <w:highlight w:val="white"/>
-        </w:rPr>
-      </w:pPr>
-      <w:r>
-        <w:rPr>
-          <w:rtl w:val="0"/>
-        </w:rPr>
-      </w:r>
-    </w:p>
-    <w:p>
-      <w:pPr>
+        <w:spacing w:line="360" w:lineRule="auto"/>
+        <w:jc w:val="both"/>
+        <w:rPr>
+          <w:color w:val="202124"/>
+          <w:sz w:val="28"/>
+          <w:szCs w:val="28"/>
+          <w:highlight w:val="white"/>
+        </w:rPr>
+      </w:pPr>
+      <w:r>
+        <w:rPr>
+          <w:rtl w:val="0"/>
+        </w:rPr>
+      </w:r>
+    </w:p>
+    <w:p>
+      <w:pPr>
+        <w:spacing w:line="360" w:lineRule="auto"/>
         <w:jc w:val="both"/>
         <w:rPr>
           <w:color w:val="202124"/>
@@ -4410,7 +4572,7 @@
           <w:between w:space="0" w:sz="0" w:val="nil"/>
         </w:pBdr>
         <w:shd w:fill="auto" w:val="clear"/>
-        <w:spacing w:after="0" w:before="0" w:line="240" w:lineRule="auto"/>
+        <w:spacing w:after="0" w:before="0" w:line="360" w:lineRule="auto"/>
         <w:ind w:left="720" w:right="0" w:firstLine="0"/>
         <w:jc w:val="both"/>
         <w:rPr>
@@ -4462,7 +4624,7 @@
           <w:between w:space="0" w:sz="0" w:val="nil"/>
         </w:pBdr>
         <w:shd w:fill="auto" w:val="clear"/>
-        <w:spacing w:after="0" w:before="0" w:line="240" w:lineRule="auto"/>
+        <w:spacing w:after="0" w:before="0" w:line="360" w:lineRule="auto"/>
         <w:ind w:left="720" w:right="0" w:hanging="360"/>
         <w:jc w:val="both"/>
         <w:rPr>
@@ -4499,6 +4661,7 @@
     </w:p>
     <w:p>
       <w:pPr>
+        <w:spacing w:line="360" w:lineRule="auto"/>
         <w:jc w:val="both"/>
         <w:rPr>
           <w:color w:val="202124"/>
@@ -4520,59 +4683,64 @@
     </w:p>
     <w:p>
       <w:pPr>
-        <w:jc w:val="both"/>
-        <w:rPr>
-          <w:color w:val="202124"/>
-          <w:sz w:val="28"/>
-          <w:szCs w:val="28"/>
-          <w:highlight w:val="white"/>
-        </w:rPr>
-      </w:pPr>
-      <w:r>
-        <w:rPr>
-          <w:rtl w:val="0"/>
-        </w:rPr>
-      </w:r>
-    </w:p>
-    <w:p>
-      <w:pPr>
-        <w:jc w:val="both"/>
-        <w:rPr>
-          <w:color w:val="202124"/>
-          <w:sz w:val="28"/>
-          <w:szCs w:val="28"/>
-          <w:highlight w:val="white"/>
-        </w:rPr>
-      </w:pPr>
-      <w:r>
-        <w:rPr>
-          <w:color w:val="202124"/>
-          <w:sz w:val="28"/>
-          <w:szCs w:val="28"/>
-          <w:highlight w:val="white"/>
-          <w:rtl w:val="0"/>
-        </w:rPr>
-        <w:t xml:space="preserve">2. Які програми, окрім наведених в роботі, можуть використовуватись для стискання та архівування файлів та каталогів в ОС Linux? Наведіть приклади та їх короткий опис.</w:t>
-      </w:r>
-    </w:p>
-    <w:p>
-      <w:pPr>
-        <w:jc w:val="both"/>
-        <w:rPr>
-          <w:color w:val="202124"/>
-          <w:sz w:val="28"/>
-          <w:szCs w:val="28"/>
-          <w:highlight w:val="white"/>
-        </w:rPr>
-      </w:pPr>
-      <w:r>
-        <w:rPr>
-          <w:rtl w:val="0"/>
-        </w:rPr>
-      </w:r>
-    </w:p>
-    <w:p>
-      <w:pPr>
+        <w:spacing w:line="360" w:lineRule="auto"/>
+        <w:jc w:val="both"/>
+        <w:rPr>
+          <w:color w:val="202124"/>
+          <w:sz w:val="28"/>
+          <w:szCs w:val="28"/>
+          <w:highlight w:val="white"/>
+        </w:rPr>
+      </w:pPr>
+      <w:r>
+        <w:rPr>
+          <w:rtl w:val="0"/>
+        </w:rPr>
+      </w:r>
+    </w:p>
+    <w:p>
+      <w:pPr>
+        <w:spacing w:line="360" w:lineRule="auto"/>
+        <w:jc w:val="both"/>
+        <w:rPr>
+          <w:color w:val="202124"/>
+          <w:sz w:val="28"/>
+          <w:szCs w:val="28"/>
+          <w:highlight w:val="white"/>
+        </w:rPr>
+      </w:pPr>
+      <w:r>
+        <w:rPr>
+          <w:color w:val="202124"/>
+          <w:sz w:val="28"/>
+          <w:szCs w:val="28"/>
+          <w:highlight w:val="white"/>
+          <w:rtl w:val="0"/>
+        </w:rPr>
+        <w:t xml:space="preserve">2. Які програми, крім наведених в роботі, можуть використовуватись для стискання та архівування файлів та каталогів в ОС Linux? Наведіть приклади та їх короткий опис.</w:t>
+      </w:r>
+    </w:p>
+    <w:p>
+      <w:pPr>
+        <w:spacing w:line="360" w:lineRule="auto"/>
+        <w:jc w:val="both"/>
+        <w:rPr>
+          <w:color w:val="202124"/>
+          <w:sz w:val="28"/>
+          <w:szCs w:val="28"/>
+          <w:highlight w:val="white"/>
+        </w:rPr>
+      </w:pPr>
+      <w:r>
+        <w:rPr>
+          <w:rtl w:val="0"/>
+        </w:rPr>
+      </w:r>
+    </w:p>
+    <w:p>
+      <w:pPr>
+        <w:spacing w:line="360" w:lineRule="auto"/>
+        <w:ind w:firstLine="720"/>
         <w:jc w:val="both"/>
         <w:rPr>
           <w:color w:val="000000"/>
@@ -4605,6 +4773,7 @@
     </w:p>
     <w:p>
       <w:pPr>
+        <w:spacing w:line="360" w:lineRule="auto"/>
         <w:jc w:val="both"/>
         <w:rPr>
           <w:color w:val="000000"/>
@@ -4621,6 +4790,7 @@
     </w:p>
     <w:p>
       <w:pPr>
+        <w:spacing w:line="360" w:lineRule="auto"/>
         <w:jc w:val="both"/>
         <w:rPr>
           <w:color w:val="000000"/>
@@ -4637,6 +4807,7 @@
     </w:p>
     <w:p>
       <w:pPr>
+        <w:spacing w:line="360" w:lineRule="auto"/>
         <w:jc w:val="both"/>
         <w:rPr>
           <w:color w:val="202124"/>
@@ -4669,22 +4840,25 @@
     </w:p>
     <w:p>
       <w:pPr>
-        <w:jc w:val="both"/>
-        <w:rPr>
-          <w:color w:val="202124"/>
-          <w:sz w:val="28"/>
-          <w:szCs w:val="28"/>
-          <w:highlight w:val="white"/>
-        </w:rPr>
-      </w:pPr>
-      <w:r>
-        <w:rPr>
-          <w:rtl w:val="0"/>
-        </w:rPr>
-      </w:r>
-    </w:p>
-    <w:p>
-      <w:pPr>
+        <w:spacing w:line="360" w:lineRule="auto"/>
+        <w:jc w:val="both"/>
+        <w:rPr>
+          <w:color w:val="202124"/>
+          <w:sz w:val="28"/>
+          <w:szCs w:val="28"/>
+          <w:highlight w:val="white"/>
+        </w:rPr>
+      </w:pPr>
+      <w:r>
+        <w:rPr>
+          <w:rtl w:val="0"/>
+        </w:rPr>
+      </w:r>
+    </w:p>
+    <w:p>
+      <w:pPr>
+        <w:spacing w:line="360" w:lineRule="auto"/>
+        <w:ind w:firstLine="720"/>
         <w:jc w:val="both"/>
         <w:rPr>
           <w:color w:val="202124"/>
@@ -4717,22 +4891,24 @@
     </w:p>
     <w:p>
       <w:pPr>
-        <w:jc w:val="both"/>
-        <w:rPr>
-          <w:color w:val="202124"/>
-          <w:sz w:val="28"/>
-          <w:szCs w:val="28"/>
-          <w:highlight w:val="white"/>
-        </w:rPr>
-      </w:pPr>
-      <w:r>
-        <w:rPr>
-          <w:rtl w:val="0"/>
-        </w:rPr>
-      </w:r>
-    </w:p>
-    <w:p>
-      <w:pPr>
+        <w:spacing w:line="360" w:lineRule="auto"/>
+        <w:jc w:val="both"/>
+        <w:rPr>
+          <w:color w:val="202124"/>
+          <w:sz w:val="28"/>
+          <w:szCs w:val="28"/>
+          <w:highlight w:val="white"/>
+        </w:rPr>
+      </w:pPr>
+      <w:r>
+        <w:rPr>
+          <w:rtl w:val="0"/>
+        </w:rPr>
+      </w:r>
+    </w:p>
+    <w:p>
+      <w:pPr>
+        <w:spacing w:line="360" w:lineRule="auto"/>
         <w:jc w:val="both"/>
         <w:rPr>
           <w:color w:val="202124"/>
@@ -4754,53 +4930,78 @@
     </w:p>
     <w:p>
       <w:pPr>
-        <w:jc w:val="both"/>
-        <w:rPr>
-          <w:color w:val="202124"/>
-          <w:sz w:val="28"/>
-          <w:szCs w:val="28"/>
-          <w:highlight w:val="white"/>
-        </w:rPr>
-      </w:pPr>
-      <w:r>
-        <w:rPr>
-          <w:rtl w:val="0"/>
-        </w:rPr>
-      </w:r>
-    </w:p>
-    <w:p>
-      <w:pPr>
-        <w:jc w:val="both"/>
+        <w:spacing w:line="360" w:lineRule="auto"/>
+        <w:jc w:val="both"/>
+        <w:rPr>
+          <w:color w:val="202124"/>
+          <w:sz w:val="28"/>
+          <w:szCs w:val="28"/>
+          <w:highlight w:val="white"/>
+        </w:rPr>
+      </w:pPr>
+      <w:r>
+        <w:rPr>
+          <w:rtl w:val="0"/>
+        </w:rPr>
+      </w:r>
+    </w:p>
+    <w:p>
+      <w:pPr>
+        <w:spacing w:line="360" w:lineRule="auto"/>
+        <w:ind w:firstLine="720"/>
+        <w:jc w:val="both"/>
+        <w:rPr>
+          <w:sz w:val="28"/>
+          <w:szCs w:val="28"/>
+          <w:highlight w:val="white"/>
+        </w:rPr>
+      </w:pPr>
+      <w:r>
+        <w:rPr>
+          <w:color w:val="202124"/>
+          <w:sz w:val="28"/>
+          <w:szCs w:val="28"/>
+          <w:highlight w:val="white"/>
+          <w:rtl w:val="0"/>
+        </w:rPr>
+        <w:t xml:space="preserve">Gzip - Це стандартна утиліта стиснення в Unix / Linux. </w:t>
+      </w:r>
+      <w:r>
         <w:rPr>
           <w:color w:val="000000"/>
           <w:sz w:val="28"/>
           <w:szCs w:val="28"/>
           <w:highlight w:val="white"/>
-        </w:rPr>
-      </w:pPr>
-      <w:r>
-        <w:rPr>
-          <w:color w:val="202124"/>
-          <w:sz w:val="28"/>
-          <w:szCs w:val="28"/>
-          <w:highlight w:val="white"/>
-          <w:rtl w:val="0"/>
-        </w:rPr>
-        <w:t xml:space="preserve">Gzip - Це стандартна утиліта стиснення в Unix / Linux. </w:t>
-      </w:r>
-      <w:r>
+          <w:rtl w:val="0"/>
+        </w:rPr>
+        <w:t xml:space="preserve">Bzip - більш ефективна ніж gzip, але працює повільніше.  Xz - Параметри виклику схожі на Gzip. Zip - zip архіви дуже часто використовуються для обміну файлами в інтернеті. За допомогою цієї утиліти можна стискати як файли, так і стиснути папку linux.</w:t>
+      </w:r>
+      <w:r>
+        <w:rPr>
+          <w:rtl w:val="0"/>
+        </w:rPr>
+      </w:r>
+    </w:p>
+    <w:p>
+      <w:pPr>
+        <w:spacing w:line="360" w:lineRule="auto"/>
+        <w:jc w:val="both"/>
         <w:rPr>
           <w:color w:val="000000"/>
           <w:sz w:val="28"/>
           <w:szCs w:val="28"/>
           <w:highlight w:val="white"/>
-          <w:rtl w:val="0"/>
-        </w:rPr>
-        <w:t xml:space="preserve">Bzip - більш ефективна ніж gzip, але працює повільніше.  Xz - Параметри виклику схожі на Gzip. Zip - zip архіви дуже часто використовуються для обміну файлами в інтернеті. За допомогою цієї утиліти можна стискати як файли, так і стиснути папку linux.</w:t>
-      </w:r>
-    </w:p>
-    <w:p>
-      <w:pPr>
+        </w:rPr>
+      </w:pPr>
+      <w:r>
+        <w:rPr>
+          <w:rtl w:val="0"/>
+        </w:rPr>
+      </w:r>
+    </w:p>
+    <w:p>
+      <w:pPr>
+        <w:spacing w:line="360" w:lineRule="auto"/>
         <w:jc w:val="both"/>
         <w:rPr>
           <w:color w:val="000000"/>
@@ -4811,26 +5012,10 @@
       </w:pPr>
       <w:r>
         <w:rPr>
-          <w:rtl w:val="0"/>
-        </w:rPr>
-      </w:r>
-    </w:p>
-    <w:p>
-      <w:pPr>
-        <w:jc w:val="both"/>
-        <w:rPr>
           <w:color w:val="000000"/>
           <w:sz w:val="28"/>
           <w:szCs w:val="28"/>
           <w:highlight w:val="white"/>
-        </w:rPr>
-      </w:pPr>
-      <w:r>
-        <w:rPr>
-          <w:color w:val="000000"/>
-          <w:sz w:val="28"/>
-          <w:szCs w:val="28"/>
-          <w:highlight w:val="white"/>
           <w:rtl w:val="0"/>
         </w:rPr>
         <w:t xml:space="preserve">4. Опишіть та порівняйте програмні засоби для стискання та (де)архівування даних у ОС сімейства Windows.</w:t>
@@ -4838,6 +5023,8 @@
     </w:p>
     <w:p>
       <w:pPr>
+        <w:spacing w:line="360" w:lineRule="auto"/>
+        <w:ind w:firstLine="720"/>
         <w:jc w:val="both"/>
         <w:rPr>
           <w:color w:val="000000"/>
@@ -4852,20 +5039,16 @@
           <w:szCs w:val="27"/>
           <w:rtl w:val="0"/>
         </w:rPr>
-        <w:t xml:space="preserve">У системі </w:t>
-      </w:r>
-      <w:hyperlink r:id="rId16">
-        <w:r>
-          <w:rPr>
-            <w:color w:val="0000ff"/>
-            <w:sz w:val="27"/>
-            <w:szCs w:val="27"/>
-            <w:u w:val="single"/>
-            <w:rtl w:val="0"/>
-          </w:rPr>
-          <w:t xml:space="preserve">Windows</w:t>
-        </w:r>
-      </w:hyperlink>
+        <w:t xml:space="preserve">У </w:t>
+      </w:r>
+      <w:r>
+        <w:rPr>
+          <w:sz w:val="27"/>
+          <w:szCs w:val="27"/>
+          <w:rtl w:val="0"/>
+        </w:rPr>
+        <w:t xml:space="preserve">Windows</w:t>
+      </w:r>
       <w:r>
         <w:rPr>
           <w:color w:val="000000"/>
@@ -4875,18 +5058,14 @@
         </w:rPr>
         <w:t xml:space="preserve"> немає вбудованих функцій для </w:t>
       </w:r>
-      <w:hyperlink r:id="rId17">
-        <w:r>
-          <w:rPr>
-            <w:color w:val="0000ff"/>
-            <w:sz w:val="27"/>
-            <w:szCs w:val="27"/>
-            <w:u w:val="single"/>
-            <w:rtl w:val="0"/>
-          </w:rPr>
-          <w:t xml:space="preserve">роботи</w:t>
-        </w:r>
-      </w:hyperlink>
+      <w:r>
+        <w:rPr>
+          <w:sz w:val="27"/>
+          <w:szCs w:val="27"/>
+          <w:rtl w:val="0"/>
+        </w:rPr>
+        <w:t xml:space="preserve">роботи</w:t>
+      </w:r>
       <w:r>
         <w:rPr>
           <w:color w:val="000000"/>
@@ -4899,6 +5078,8 @@
     </w:p>
     <w:p>
       <w:pPr>
+        <w:spacing w:line="360" w:lineRule="auto"/>
+        <w:ind w:firstLine="720"/>
         <w:jc w:val="both"/>
         <w:rPr>
           <w:color w:val="000000"/>
@@ -4931,6 +5112,7 @@
     </w:p>
     <w:p>
       <w:pPr>
+        <w:spacing w:line="360" w:lineRule="auto"/>
         <w:jc w:val="both"/>
         <w:rPr>
           <w:color w:val="000000"/>
@@ -4947,6 +5129,8 @@
     </w:p>
     <w:p>
       <w:pPr>
+        <w:spacing w:line="360" w:lineRule="auto"/>
+        <w:ind w:firstLine="720"/>
         <w:jc w:val="both"/>
         <w:rPr>
           <w:b w:val="1"/>
@@ -4991,6 +5175,7 @@
     </w:p>
     <w:p>
       <w:pPr>
+        <w:spacing w:line="360" w:lineRule="auto"/>
         <w:jc w:val="both"/>
         <w:rPr>
           <w:b w:val="1"/>
@@ -5008,6 +5193,8 @@
     </w:p>
     <w:p>
       <w:pPr>
+        <w:spacing w:line="360" w:lineRule="auto"/>
+        <w:ind w:firstLine="720"/>
         <w:jc w:val="both"/>
         <w:rPr>
           <w:color w:val="000000"/>
@@ -5040,6 +5227,7 @@
     </w:p>
     <w:p>
       <w:pPr>
+        <w:spacing w:line="360" w:lineRule="auto"/>
         <w:jc w:val="both"/>
         <w:rPr>
           <w:color w:val="000000"/>
@@ -5056,6 +5244,7 @@
     </w:p>
     <w:p>
       <w:pPr>
+        <w:spacing w:line="360" w:lineRule="auto"/>
         <w:jc w:val="both"/>
         <w:rPr>
           <w:color w:val="000000"/>
@@ -5079,6 +5268,206 @@
     </w:p>
     <w:p>
       <w:pPr>
+        <w:spacing w:line="360" w:lineRule="auto"/>
+        <w:ind w:firstLine="720"/>
+        <w:jc w:val="both"/>
+        <w:rPr>
+          <w:sz w:val="28"/>
+          <w:szCs w:val="28"/>
+          <w:highlight w:val="white"/>
+        </w:rPr>
+      </w:pPr>
+      <w:bookmarkStart w:colFirst="0" w:colLast="0" w:name="_rixucc8azbtx" w:id="2"/>
+      <w:bookmarkEnd w:id="2"/>
+      <w:r>
+        <w:rPr>
+          <w:sz w:val="28"/>
+          <w:szCs w:val="28"/>
+          <w:highlight w:val="white"/>
+          <w:rtl w:val="0"/>
+        </w:rPr>
+        <w:t xml:space="preserve">В чому полягає мета стиснення? Мета стиснення - розміщення інформації на носіях зовнішньої пам'яті і передачі, в тому числі через інтернет, в більш компактній вигляді, що вимагає менших обсягів пам'яті і скорочує необхідне для передачі час. Створення резервних копій даних, щоб уникнути її втрати. В системі, хоч і не часто, але самі по собі можуть виникнути помилки, може це буде вірусна атака, або ж помилки створюються користувачем (наприклад користувач видалив текстовий файл с кодами запуску ядерного арсеналу), в результаті чого файл вже не можна повернути. Щоб уникнути такої ситуації система, або ж користувач власноруч, робити резервну копію файлів наприклад на носії зовнішньої пам’яті, тепер він може не хвилюватися за коди запуску. Але, якщо ми робимо резервні копії, особливо копії великих файлів, то архіви дозволяють сильно зменшити об’єм використовуваної пам’яті в 2, 3 або навіть 300 разів і тому постійне резервування великих обсягів інформації стає доступнішим.</w:t>
+      </w:r>
+    </w:p>
+    <w:p>
+      <w:pPr>
+        <w:spacing w:line="360" w:lineRule="auto"/>
+        <w:ind w:left="0" w:firstLine="0"/>
+        <w:jc w:val="both"/>
+        <w:rPr>
+          <w:sz w:val="28"/>
+          <w:szCs w:val="28"/>
+          <w:highlight w:val="white"/>
+        </w:rPr>
+      </w:pPr>
+      <w:bookmarkStart w:colFirst="0" w:colLast="0" w:name="_5o7xndxm9t9t" w:id="3"/>
+      <w:bookmarkEnd w:id="3"/>
+      <w:r>
+        <w:rPr>
+          <w:rtl w:val="0"/>
+        </w:rPr>
+      </w:r>
+    </w:p>
+    <w:p>
+      <w:pPr>
+        <w:spacing w:line="360" w:lineRule="auto"/>
+        <w:ind w:left="0" w:firstLine="0"/>
+        <w:jc w:val="both"/>
+        <w:rPr>
+          <w:sz w:val="28"/>
+          <w:szCs w:val="28"/>
+          <w:highlight w:val="white"/>
+        </w:rPr>
+      </w:pPr>
+      <w:bookmarkStart w:colFirst="0" w:colLast="0" w:name="_bxa8xvgg786c" w:id="4"/>
+      <w:bookmarkEnd w:id="4"/>
+      <w:r>
+        <w:rPr>
+          <w:sz w:val="28"/>
+          <w:szCs w:val="28"/>
+          <w:highlight w:val="white"/>
+          <w:rtl w:val="0"/>
+        </w:rPr>
+        <w:t xml:space="preserve">6.Опишіть програмні засоби для стискання та архівування, що можуть бути використані у вашому мобільному телефоні.</w:t>
+      </w:r>
+    </w:p>
+    <w:p>
+      <w:pPr>
+        <w:spacing w:line="360" w:lineRule="auto"/>
+        <w:ind w:left="0" w:firstLine="0"/>
+        <w:jc w:val="both"/>
+        <w:rPr>
+          <w:sz w:val="28"/>
+          <w:szCs w:val="28"/>
+          <w:highlight w:val="white"/>
+        </w:rPr>
+      </w:pPr>
+      <w:bookmarkStart w:colFirst="0" w:colLast="0" w:name="_dxezg5ygupmj" w:id="5"/>
+      <w:bookmarkEnd w:id="5"/>
+      <w:r>
+        <w:rPr>
+          <w:sz w:val="28"/>
+          <w:szCs w:val="28"/>
+          <w:highlight w:val="white"/>
+          <w:rtl w:val="0"/>
+        </w:rPr>
+        <w:t xml:space="preserve">На моєму мобільному телефоні, на якому встановлена операційна система IOS, є сторонні застосунки, які дозволяють працювати з архівами, деякі з них:</w:t>
+      </w:r>
+    </w:p>
+    <w:p>
+      <w:pPr>
+        <w:spacing w:line="360" w:lineRule="auto"/>
+        <w:ind w:left="0" w:firstLine="0"/>
+        <w:jc w:val="both"/>
+        <w:rPr>
+          <w:sz w:val="28"/>
+          <w:szCs w:val="28"/>
+          <w:highlight w:val="white"/>
+        </w:rPr>
+      </w:pPr>
+      <w:bookmarkStart w:colFirst="0" w:colLast="0" w:name="_778d8pndq5xc" w:id="6"/>
+      <w:bookmarkEnd w:id="6"/>
+      <w:r>
+        <w:rPr>
+          <w:sz w:val="28"/>
+          <w:szCs w:val="28"/>
+          <w:highlight w:val="white"/>
+          <w:rtl w:val="0"/>
+        </w:rPr>
+        <w:t xml:space="preserve">Unzip - дозволяє безкоштовно працювати з архівами та різними їх розширеннями</w:t>
+      </w:r>
+    </w:p>
+    <w:p>
+      <w:pPr>
+        <w:spacing w:line="360" w:lineRule="auto"/>
+        <w:ind w:left="0" w:firstLine="0"/>
+        <w:jc w:val="both"/>
+        <w:rPr>
+          <w:sz w:val="28"/>
+          <w:szCs w:val="28"/>
+          <w:highlight w:val="white"/>
+        </w:rPr>
+      </w:pPr>
+      <w:bookmarkStart w:colFirst="0" w:colLast="0" w:name="_cwosdk1cmbpt" w:id="7"/>
+      <w:bookmarkEnd w:id="7"/>
+      <w:r>
+        <w:rPr>
+          <w:sz w:val="28"/>
+          <w:szCs w:val="28"/>
+          <w:highlight w:val="white"/>
+          <w:rtl w:val="0"/>
+        </w:rPr>
+        <w:t xml:space="preserve">Zip &amp; Unzip - дозволяє безкоштовно працювати з архівами та різними їх розширеннями.</w:t>
+      </w:r>
+    </w:p>
+    <w:p>
+      <w:pPr>
+        <w:spacing w:line="360" w:lineRule="auto"/>
+        <w:ind w:left="0" w:firstLine="0"/>
+        <w:jc w:val="both"/>
+        <w:rPr>
+          <w:sz w:val="28"/>
+          <w:szCs w:val="28"/>
+          <w:highlight w:val="white"/>
+        </w:rPr>
+      </w:pPr>
+      <w:bookmarkStart w:colFirst="0" w:colLast="0" w:name="_1wqrgu459dw9" w:id="8"/>
+      <w:bookmarkEnd w:id="8"/>
+      <w:r>
+        <w:rPr>
+          <w:sz w:val="28"/>
+          <w:szCs w:val="28"/>
+          <w:highlight w:val="white"/>
+          <w:rtl w:val="0"/>
+        </w:rPr>
+        <w:t xml:space="preserve">Zip Extractor - дозволяє працювати з архівами за підписку (4 долари в місяць). Не думаю, що функціонал сильно відрізняється.</w:t>
+      </w:r>
+    </w:p>
+    <w:p>
+      <w:pPr>
+        <w:spacing w:line="360" w:lineRule="auto"/>
+        <w:ind w:left="0" w:firstLine="0"/>
+        <w:jc w:val="both"/>
+        <w:rPr>
+          <w:sz w:val="28"/>
+          <w:szCs w:val="28"/>
+          <w:highlight w:val="white"/>
+        </w:rPr>
+      </w:pPr>
+      <w:bookmarkStart w:colFirst="0" w:colLast="0" w:name="_e4q2ft4ibunf" w:id="9"/>
+      <w:bookmarkEnd w:id="9"/>
+      <w:r>
+        <w:rPr>
+          <w:sz w:val="28"/>
+          <w:szCs w:val="28"/>
+          <w:highlight w:val="white"/>
+          <w:rtl w:val="0"/>
+        </w:rPr>
+        <w:t xml:space="preserve">Вони всі є багатофункціональними та зручними у використанні.</w:t>
+      </w:r>
+    </w:p>
+    <w:p>
+      <w:pPr>
+        <w:spacing w:line="360" w:lineRule="auto"/>
+        <w:ind w:left="0" w:firstLine="0"/>
+        <w:jc w:val="both"/>
+        <w:rPr>
+          <w:sz w:val="28"/>
+          <w:szCs w:val="28"/>
+          <w:highlight w:val="white"/>
+        </w:rPr>
+      </w:pPr>
+      <w:bookmarkStart w:colFirst="0" w:colLast="0" w:name="_28edif94nz24" w:id="10"/>
+      <w:bookmarkEnd w:id="10"/>
+      <w:r>
+        <w:rPr>
+          <w:rtl w:val="0"/>
+        </w:rPr>
+      </w:r>
+    </w:p>
+    <w:p>
+      <w:pPr>
+        <w:spacing w:line="360" w:lineRule="auto"/>
         <w:jc w:val="both"/>
         <w:rPr>
           <w:color w:val="000000"/>
@@ -5095,7 +5484,8 @@
     </w:p>
     <w:p>
       <w:pPr>
-        <w:ind w:left="360" w:hanging="360"/>
+        <w:spacing w:line="360" w:lineRule="auto"/>
+        <w:ind w:left="0" w:firstLine="720"/>
         <w:jc w:val="both"/>
         <w:rPr>
           <w:sz w:val="28"/>
@@ -5141,22 +5531,24 @@
     </w:p>
     <w:p>
       <w:pPr>
-        <w:jc w:val="both"/>
-        <w:rPr>
-          <w:color w:val="202124"/>
-          <w:sz w:val="28"/>
-          <w:szCs w:val="28"/>
-          <w:highlight w:val="white"/>
-        </w:rPr>
-      </w:pPr>
-      <w:r>
-        <w:rPr>
-          <w:rtl w:val="0"/>
-        </w:rPr>
-      </w:r>
-    </w:p>
-    <w:p>
-      <w:pPr>
+        <w:spacing w:line="360" w:lineRule="auto"/>
+        <w:jc w:val="both"/>
+        <w:rPr>
+          <w:color w:val="202124"/>
+          <w:sz w:val="28"/>
+          <w:szCs w:val="28"/>
+          <w:highlight w:val="white"/>
+        </w:rPr>
+      </w:pPr>
+      <w:r>
+        <w:rPr>
+          <w:rtl w:val="0"/>
+        </w:rPr>
+      </w:r>
+    </w:p>
+    <w:p>
+      <w:pPr>
+        <w:spacing w:line="360" w:lineRule="auto"/>
         <w:jc w:val="both"/>
         <w:rPr>
           <w:color w:val="202124"/>
@@ -5172,8 +5564,8 @@
       </w:r>
     </w:p>
     <w:sectPr>
-      <w:headerReference r:id="rId18" w:type="default"/>
-      <w:footerReference r:id="rId19" w:type="default"/>
+      <w:headerReference r:id="rId16" w:type="default"/>
+      <w:footerReference r:id="rId17" w:type="default"/>
       <w:pgSz w:h="16838" w:w="11906" w:orient="portrait"/>
       <w:pgMar w:bottom="719" w:top="719" w:left="900" w:right="566" w:header="708" w:footer="708"/>
       <w:pgNumType w:start="0"/>
